--- a/p2/P2.docx
+++ b/p2/P2.docx
@@ -3,8 +3,2335 @@
 <w:document xmlns:wpc="http://schemas.microsoft.com/office/word/2010/wordprocessingCanvas" xmlns:mo="http://schemas.microsoft.com/office/mac/office/2008/main" xmlns:mc="http://schemas.openxmlformats.org/markup-compatibility/2006" xmlns:mv="urn:schemas-microsoft-com:mac:vml" xmlns:o="urn:schemas-microsoft-com:office:office" xmlns:r="http://schemas.openxmlformats.org/officeDocument/2006/relationships" xmlns:m="http://schemas.openxmlformats.org/officeDocument/2006/math" xmlns:v="urn:schemas-microsoft-com:vml" xmlns:wp14="http://schemas.microsoft.com/office/word/2010/wordprocessingDrawing" xmlns:wp="http://schemas.openxmlformats.org/drawingml/2006/wordprocessingDrawing" xmlns:w10="urn:schemas-microsoft-com:office:word" xmlns:w="http://schemas.openxmlformats.org/wordprocessingml/2006/main" xmlns:w14="http://schemas.microsoft.com/office/word/2010/wordml" xmlns:w15="http://schemas.microsoft.com/office/word/2012/wordml" xmlns:wpg="http://schemas.microsoft.com/office/word/2010/wordprocessingGroup" xmlns:wpi="http://schemas.microsoft.com/office/word/2010/wordprocessingInk" xmlns:wne="http://schemas.microsoft.com/office/word/2006/wordml" xmlns:wps="http://schemas.microsoft.com/office/word/2010/wordprocessingShape" mc:Ignorable="w14 w15 wp14">
   <w:body>
     <w:p>
-      <w:bookmarkStart w:id="0" w:name="_GoBack"/>
+      <w:pPr>
+        <w:pStyle w:val="Heading1"/>
+        <w:jc w:val="center"/>
+        <w:rPr>
+          <w:color w:val="000000" w:themeColor="text1"/>
+          <w:sz w:val="36"/>
+          <w:szCs w:val="36"/>
+        </w:rPr>
+      </w:pPr>
+      <w:r>
+        <w:rPr>
+          <w:color w:val="000000" w:themeColor="text1"/>
+          <w:sz w:val="36"/>
+          <w:szCs w:val="36"/>
+        </w:rPr>
+        <w:t>Answers to questions about part1</w:t>
+      </w:r>
+    </w:p>
+    <w:p/>
+    <w:p>
+      <w:pPr>
+        <w:pStyle w:val="ListParagraph"/>
+        <w:widowControl w:val="0"/>
+        <w:numPr>
+          <w:ilvl w:val="0"/>
+          <w:numId w:val="4"/>
+        </w:numPr>
+        <w:autoSpaceDE w:val="0"/>
+        <w:autoSpaceDN w:val="0"/>
+        <w:adjustRightInd w:val="0"/>
+        <w:rPr>
+          <w:b/>
+          <w:i/>
+        </w:rPr>
+      </w:pPr>
+      <w:r>
+        <w:rPr>
+          <w:b/>
+          <w:i/>
+        </w:rPr>
+        <w:t>Assuming that you number the tiles in the natural way, the tiles in the first tiling will run from 0 to 120, and the tiles in the second tiling will run from 121 to 241 (why?)</w:t>
+      </w:r>
+    </w:p>
+    <w:p>
+      <w:pPr>
+        <w:widowControl w:val="0"/>
+        <w:autoSpaceDE w:val="0"/>
+        <w:autoSpaceDN w:val="0"/>
+        <w:adjustRightInd w:val="0"/>
+        <w:ind w:left="720"/>
+        <w:rPr>
+          <w:lang w:eastAsia="zh-CN"/>
+        </w:rPr>
+      </w:pPr>
+    </w:p>
+    <w:p>
+      <w:pPr>
+        <w:widowControl w:val="0"/>
+        <w:autoSpaceDE w:val="0"/>
+        <w:autoSpaceDN w:val="0"/>
+        <w:adjustRightInd w:val="0"/>
+        <w:ind w:left="720"/>
+      </w:pPr>
+      <w:r>
+        <w:t xml:space="preserve">Since each tiling is an </w:t>
+      </w:r>
+      <w:r>
+        <w:t>11x11</w:t>
+      </w:r>
+      <w:r>
+        <w:t xml:space="preserve"> grid, each tiling has actually </w:t>
+      </w:r>
+      <w:bookmarkStart w:id="0" w:name="OLE_LINK1"/>
+      <w:r>
+        <w:t>11x11=121</w:t>
+      </w:r>
+      <w:r>
+        <w:t xml:space="preserve"> </w:t>
+      </w:r>
       <w:bookmarkEnd w:id="0"/>
+      <w:r>
+        <w:t>blocks. Notice that the index starts from 0, thus the first tiling will run from 0 to 120. Thus, the second tiling starts from 0+121*1=121 to 120+121*1=241, that is run from 121 to 241.</w:t>
+      </w:r>
+    </w:p>
+    <w:p>
+      <w:pPr>
+        <w:pStyle w:val="ListParagraph"/>
+        <w:widowControl w:val="0"/>
+        <w:autoSpaceDE w:val="0"/>
+        <w:autoSpaceDN w:val="0"/>
+        <w:adjustRightInd w:val="0"/>
+        <w:rPr>
+          <w:i/>
+        </w:rPr>
+      </w:pPr>
+    </w:p>
+    <w:p>
+      <w:pPr>
+        <w:pStyle w:val="ListParagraph"/>
+        <w:widowControl w:val="0"/>
+        <w:numPr>
+          <w:ilvl w:val="0"/>
+          <w:numId w:val="4"/>
+        </w:numPr>
+        <w:autoSpaceDE w:val="0"/>
+        <w:autoSpaceDN w:val="0"/>
+        <w:adjustRightInd w:val="0"/>
+        <w:rPr>
+          <w:b/>
+          <w:i/>
+          <w:color w:val="000000" w:themeColor="text1"/>
+        </w:rPr>
+      </w:pPr>
+      <w:r>
+        <w:rPr>
+          <w:b/>
+          <w:i/>
+          <w:color w:val="000000" w:themeColor="text1"/>
+        </w:rPr>
+        <w:t>For example, the point from the first example in the training set above, in1=0.1 and     in2=0.1, or 0.1,0.1, will be in the first tile of the first seven tilings, that is, in tiles 0, 121, 242, 363, 484, 605, 726 (why?)</w:t>
+      </w:r>
+    </w:p>
+    <w:p>
+      <w:pPr>
+        <w:widowControl w:val="0"/>
+        <w:autoSpaceDE w:val="0"/>
+        <w:autoSpaceDN w:val="0"/>
+        <w:adjustRightInd w:val="0"/>
+        <w:ind w:firstLine="720"/>
+        <w:rPr>
+          <w:color w:val="000000" w:themeColor="text1"/>
+          <w:lang w:eastAsia="zh-CN"/>
+        </w:rPr>
+      </w:pPr>
+    </w:p>
+    <w:p>
+      <w:pPr>
+        <w:widowControl w:val="0"/>
+        <w:autoSpaceDE w:val="0"/>
+        <w:autoSpaceDN w:val="0"/>
+        <w:adjustRightInd w:val="0"/>
+        <w:ind w:left="720"/>
+        <w:rPr>
+          <w:color w:val="000000" w:themeColor="text1"/>
+          <w:lang w:eastAsia="zh-CN"/>
+        </w:rPr>
+      </w:pPr>
+      <w:r>
+        <w:rPr>
+          <w:rFonts w:hint="eastAsia"/>
+          <w:color w:val="000000" w:themeColor="text1"/>
+        </w:rPr>
+        <w:t xml:space="preserve">First of all, </w:t>
+      </w:r>
+      <w:r>
+        <w:rPr>
+          <w:rFonts w:hint="eastAsia"/>
+          <w:color w:val="000000" w:themeColor="text1"/>
+          <w:lang w:eastAsia="zh-CN"/>
+        </w:rPr>
+        <w:t>each</w:t>
+      </w:r>
+      <w:r>
+        <w:rPr>
+          <w:rFonts w:hint="eastAsia"/>
+          <w:color w:val="000000" w:themeColor="text1"/>
+          <w:lang w:eastAsia="zh-CN"/>
+        </w:rPr>
+        <w:t xml:space="preserve"> grid</w:t>
+      </w:r>
+      <w:r>
+        <w:rPr>
+          <w:rFonts w:hint="eastAsia"/>
+          <w:color w:val="000000" w:themeColor="text1"/>
+          <w:lang w:eastAsia="zh-CN"/>
+        </w:rPr>
+        <w:t xml:space="preserve"> of the tiling is a square in </w:t>
+      </w:r>
+      <w:r>
+        <w:rPr>
+          <w:color w:val="000000" w:themeColor="text1"/>
+          <w:lang w:eastAsia="zh-CN"/>
+        </w:rPr>
+        <w:t>width</w:t>
+      </w:r>
+      <w:r>
+        <w:rPr>
+          <w:rFonts w:hint="eastAsia"/>
+          <w:color w:val="000000" w:themeColor="text1"/>
+          <w:lang w:eastAsia="zh-CN"/>
+        </w:rPr>
+        <w:t xml:space="preserve"> of 0.6 and height of 0.6. After every time of shifting, in the next tiling, the relative coordi</w:t>
+      </w:r>
+      <w:r>
+        <w:rPr>
+          <w:rFonts w:hint="eastAsia"/>
+          <w:color w:val="000000" w:themeColor="text1"/>
+          <w:lang w:eastAsia="zh-CN"/>
+        </w:rPr>
+        <w:t xml:space="preserve">nate of one given point will be </w:t>
+      </w:r>
+      <w:bookmarkStart w:id="1" w:name="_GoBack"/>
+      <w:bookmarkEnd w:id="1"/>
+      <w:r>
+        <w:rPr>
+          <w:rFonts w:hint="eastAsia"/>
+          <w:color w:val="000000" w:themeColor="text1"/>
+          <w:lang w:eastAsia="zh-CN"/>
+        </w:rPr>
+        <w:t>offset</w:t>
+      </w:r>
+      <w:r>
+        <w:rPr>
+          <w:rFonts w:hint="eastAsia"/>
+          <w:color w:val="000000" w:themeColor="text1"/>
+          <w:lang w:eastAsia="zh-CN"/>
+        </w:rPr>
+        <w:t xml:space="preserve"> by 0.6/8=0.075 in both directions.</w:t>
+      </w:r>
+    </w:p>
+    <w:p>
+      <w:pPr>
+        <w:widowControl w:val="0"/>
+        <w:autoSpaceDE w:val="0"/>
+        <w:autoSpaceDN w:val="0"/>
+        <w:adjustRightInd w:val="0"/>
+        <w:ind w:firstLine="720"/>
+        <w:rPr>
+          <w:color w:val="000000" w:themeColor="text1"/>
+          <w:lang w:eastAsia="zh-CN"/>
+        </w:rPr>
+      </w:pPr>
+      <w:r>
+        <w:rPr>
+          <w:rFonts w:hint="eastAsia"/>
+          <w:color w:val="000000" w:themeColor="text1"/>
+          <w:lang w:eastAsia="zh-CN"/>
+        </w:rPr>
+        <w:t>Therefore,</w:t>
+      </w:r>
+      <w:r>
+        <w:rPr>
+          <w:rFonts w:hint="eastAsia"/>
+          <w:color w:val="000000" w:themeColor="text1"/>
+          <w:lang w:eastAsia="zh-CN"/>
+        </w:rPr>
+        <w:t xml:space="preserve"> for the given point 0.1,0.1</w:t>
+      </w:r>
+      <w:r>
+        <w:rPr>
+          <w:rFonts w:hint="eastAsia"/>
+          <w:color w:val="000000" w:themeColor="text1"/>
+          <w:lang w:eastAsia="zh-CN"/>
+        </w:rPr>
+        <w:t>:</w:t>
+      </w:r>
+    </w:p>
+    <w:p>
+      <w:pPr>
+        <w:pStyle w:val="ListParagraph"/>
+        <w:widowControl w:val="0"/>
+        <w:numPr>
+          <w:ilvl w:val="0"/>
+          <w:numId w:val="10"/>
+        </w:numPr>
+        <w:autoSpaceDE w:val="0"/>
+        <w:autoSpaceDN w:val="0"/>
+        <w:adjustRightInd w:val="0"/>
+        <w:rPr>
+          <w:color w:val="000000" w:themeColor="text1"/>
+          <w:lang w:eastAsia="zh-CN"/>
+        </w:rPr>
+      </w:pPr>
+      <w:r>
+        <w:rPr>
+          <w:rFonts w:hint="eastAsia"/>
+          <w:color w:val="000000" w:themeColor="text1"/>
+          <w:lang w:eastAsia="zh-CN"/>
+        </w:rPr>
+        <w:t>the coordinate of point</w:t>
+      </w:r>
+      <w:r>
+        <w:rPr>
+          <w:rFonts w:hint="eastAsia"/>
+          <w:color w:val="000000" w:themeColor="text1"/>
+          <w:lang w:eastAsia="zh-CN"/>
+        </w:rPr>
+        <w:t>, in the 1</w:t>
+      </w:r>
+      <w:r>
+        <w:rPr>
+          <w:rFonts w:hint="eastAsia"/>
+          <w:color w:val="000000" w:themeColor="text1"/>
+          <w:vertAlign w:val="superscript"/>
+          <w:lang w:eastAsia="zh-CN"/>
+        </w:rPr>
+        <w:t>st</w:t>
+      </w:r>
+      <w:r>
+        <w:rPr>
+          <w:rFonts w:hint="eastAsia"/>
+          <w:color w:val="000000" w:themeColor="text1"/>
+          <w:lang w:eastAsia="zh-CN"/>
+        </w:rPr>
+        <w:t xml:space="preserve"> tiling,</w:t>
+      </w:r>
+      <w:r>
+        <w:rPr>
+          <w:rFonts w:hint="eastAsia"/>
+          <w:color w:val="000000" w:themeColor="text1"/>
+          <w:lang w:eastAsia="zh-CN"/>
+        </w:rPr>
+        <w:t xml:space="preserve"> is (0.1, 0.1) is inside of the first </w:t>
+      </w:r>
+      <w:r>
+        <w:rPr>
+          <w:rFonts w:hint="eastAsia"/>
+          <w:color w:val="000000" w:themeColor="text1"/>
+          <w:lang w:eastAsia="zh-CN"/>
+        </w:rPr>
+        <w:t>grid of the first tiling</w:t>
+      </w:r>
+      <w:r>
+        <w:rPr>
+          <w:rFonts w:hint="eastAsia"/>
+          <w:color w:val="000000" w:themeColor="text1"/>
+          <w:lang w:eastAsia="zh-CN"/>
+        </w:rPr>
+        <w:t>, the index of this grid is 0.</w:t>
+      </w:r>
+    </w:p>
+    <w:p>
+      <w:pPr>
+        <w:pStyle w:val="ListParagraph"/>
+        <w:widowControl w:val="0"/>
+        <w:numPr>
+          <w:ilvl w:val="0"/>
+          <w:numId w:val="10"/>
+        </w:numPr>
+        <w:autoSpaceDE w:val="0"/>
+        <w:autoSpaceDN w:val="0"/>
+        <w:adjustRightInd w:val="0"/>
+        <w:rPr>
+          <w:color w:val="000000" w:themeColor="text1"/>
+          <w:lang w:eastAsia="zh-CN"/>
+        </w:rPr>
+      </w:pPr>
+      <w:r>
+        <w:rPr>
+          <w:rFonts w:hint="eastAsia"/>
+          <w:color w:val="000000" w:themeColor="text1"/>
+          <w:lang w:eastAsia="zh-CN"/>
+        </w:rPr>
+        <w:t>the coordinate of the point</w:t>
+      </w:r>
+      <w:r>
+        <w:rPr>
+          <w:rFonts w:hint="eastAsia"/>
+          <w:color w:val="000000" w:themeColor="text1"/>
+          <w:lang w:eastAsia="zh-CN"/>
+        </w:rPr>
+        <w:t xml:space="preserve">, in </w:t>
+      </w:r>
+      <w:r>
+        <w:rPr>
+          <w:color w:val="000000" w:themeColor="text1"/>
+          <w:lang w:eastAsia="zh-CN"/>
+        </w:rPr>
+        <w:t>the</w:t>
+      </w:r>
+      <w:r>
+        <w:rPr>
+          <w:rFonts w:hint="eastAsia"/>
+          <w:color w:val="000000" w:themeColor="text1"/>
+          <w:lang w:eastAsia="zh-CN"/>
+        </w:rPr>
+        <w:t xml:space="preserve"> 2</w:t>
+      </w:r>
+      <w:r>
+        <w:rPr>
+          <w:rFonts w:hint="eastAsia"/>
+          <w:color w:val="000000" w:themeColor="text1"/>
+          <w:vertAlign w:val="superscript"/>
+          <w:lang w:eastAsia="zh-CN"/>
+        </w:rPr>
+        <w:t>nd</w:t>
+      </w:r>
+      <w:r>
+        <w:rPr>
+          <w:rFonts w:hint="eastAsia"/>
+          <w:color w:val="000000" w:themeColor="text1"/>
+          <w:lang w:eastAsia="zh-CN"/>
+        </w:rPr>
+        <w:t xml:space="preserve"> tiling,</w:t>
+      </w:r>
+      <w:r>
+        <w:rPr>
+          <w:rFonts w:hint="eastAsia"/>
+          <w:color w:val="000000" w:themeColor="text1"/>
+          <w:lang w:eastAsia="zh-CN"/>
+        </w:rPr>
+        <w:t xml:space="preserve"> is </w:t>
+      </w:r>
+      <w:r>
+        <w:rPr>
+          <w:rFonts w:hint="eastAsia"/>
+          <w:color w:val="000000" w:themeColor="text1"/>
+          <w:lang w:eastAsia="zh-CN"/>
+        </w:rPr>
+        <w:t>(0.1</w:t>
+      </w:r>
+      <w:r>
+        <w:rPr>
+          <w:rFonts w:hint="eastAsia"/>
+          <w:color w:val="000000" w:themeColor="text1"/>
+          <w:lang w:eastAsia="zh-CN"/>
+        </w:rPr>
+        <w:t>+0.075</w:t>
+      </w:r>
+      <w:r>
+        <w:rPr>
+          <w:rFonts w:hint="eastAsia"/>
+          <w:color w:val="000000" w:themeColor="text1"/>
+          <w:lang w:eastAsia="zh-CN"/>
+        </w:rPr>
+        <w:t>,0.1</w:t>
+      </w:r>
+      <w:r>
+        <w:rPr>
+          <w:rFonts w:hint="eastAsia"/>
+          <w:color w:val="000000" w:themeColor="text1"/>
+          <w:lang w:eastAsia="zh-CN"/>
+        </w:rPr>
+        <w:t>+0.075</w:t>
+      </w:r>
+      <w:r>
+        <w:rPr>
+          <w:rFonts w:hint="eastAsia"/>
+          <w:color w:val="000000" w:themeColor="text1"/>
+          <w:lang w:eastAsia="zh-CN"/>
+        </w:rPr>
+        <w:t>)</w:t>
+      </w:r>
+      <w:r>
+        <w:rPr>
+          <w:rFonts w:hint="eastAsia"/>
+          <w:color w:val="000000" w:themeColor="text1"/>
+          <w:lang w:eastAsia="zh-CN"/>
+        </w:rPr>
+        <w:t xml:space="preserve">=(0.175, 0.175), is inside of the first </w:t>
+      </w:r>
+      <w:r>
+        <w:rPr>
+          <w:rFonts w:hint="eastAsia"/>
+          <w:color w:val="000000" w:themeColor="text1"/>
+          <w:lang w:eastAsia="zh-CN"/>
+        </w:rPr>
+        <w:t>grid</w:t>
+      </w:r>
+      <w:r>
+        <w:rPr>
+          <w:rFonts w:hint="eastAsia"/>
+          <w:color w:val="000000" w:themeColor="text1"/>
+          <w:lang w:eastAsia="zh-CN"/>
+        </w:rPr>
+        <w:t xml:space="preserve"> of the second tiling, the corresponding index is 121. .</w:t>
+      </w:r>
+    </w:p>
+    <w:p>
+      <w:pPr>
+        <w:pStyle w:val="ListParagraph"/>
+        <w:widowControl w:val="0"/>
+        <w:numPr>
+          <w:ilvl w:val="0"/>
+          <w:numId w:val="10"/>
+        </w:numPr>
+        <w:autoSpaceDE w:val="0"/>
+        <w:autoSpaceDN w:val="0"/>
+        <w:adjustRightInd w:val="0"/>
+        <w:rPr>
+          <w:color w:val="000000" w:themeColor="text1"/>
+          <w:lang w:eastAsia="zh-CN"/>
+        </w:rPr>
+      </w:pPr>
+      <w:r>
+        <w:rPr>
+          <w:rFonts w:hint="eastAsia"/>
+          <w:color w:val="000000" w:themeColor="text1"/>
+          <w:lang w:eastAsia="zh-CN"/>
+        </w:rPr>
+        <w:t xml:space="preserve">the coordinate of the point, in </w:t>
+      </w:r>
+      <w:r>
+        <w:rPr>
+          <w:color w:val="000000" w:themeColor="text1"/>
+          <w:lang w:eastAsia="zh-CN"/>
+        </w:rPr>
+        <w:t>the</w:t>
+      </w:r>
+      <w:r>
+        <w:rPr>
+          <w:rFonts w:hint="eastAsia"/>
+          <w:color w:val="000000" w:themeColor="text1"/>
+          <w:lang w:eastAsia="zh-CN"/>
+        </w:rPr>
+        <w:t xml:space="preserve"> 3</w:t>
+      </w:r>
+      <w:r>
+        <w:rPr>
+          <w:rFonts w:hint="eastAsia"/>
+          <w:color w:val="000000" w:themeColor="text1"/>
+          <w:vertAlign w:val="superscript"/>
+          <w:lang w:eastAsia="zh-CN"/>
+        </w:rPr>
+        <w:t>rd</w:t>
+      </w:r>
+      <w:r>
+        <w:rPr>
+          <w:rFonts w:hint="eastAsia"/>
+          <w:color w:val="000000" w:themeColor="text1"/>
+          <w:lang w:eastAsia="zh-CN"/>
+        </w:rPr>
+        <w:t xml:space="preserve"> tiling, is (0.1+0.075*2,0.1+0.075*2)=(0.25, 0.</w:t>
+      </w:r>
+      <w:r>
+        <w:rPr>
+          <w:rFonts w:hint="eastAsia"/>
+          <w:color w:val="000000" w:themeColor="text1"/>
+          <w:lang w:eastAsia="zh-CN"/>
+        </w:rPr>
+        <w:t>25</w:t>
+      </w:r>
+      <w:r>
+        <w:rPr>
+          <w:rFonts w:hint="eastAsia"/>
+          <w:color w:val="000000" w:themeColor="text1"/>
+          <w:lang w:eastAsia="zh-CN"/>
+        </w:rPr>
+        <w:t xml:space="preserve">), is inside of the first </w:t>
+      </w:r>
+      <w:r>
+        <w:rPr>
+          <w:rFonts w:hint="eastAsia"/>
+          <w:color w:val="000000" w:themeColor="text1"/>
+          <w:lang w:eastAsia="zh-CN"/>
+        </w:rPr>
+        <w:t>grid</w:t>
+      </w:r>
+      <w:r>
+        <w:rPr>
+          <w:rFonts w:hint="eastAsia"/>
+          <w:color w:val="000000" w:themeColor="text1"/>
+          <w:lang w:eastAsia="zh-CN"/>
+        </w:rPr>
+        <w:t xml:space="preserve"> of the third tiling, the corresponding index is </w:t>
+      </w:r>
+      <w:r>
+        <w:rPr>
+          <w:rFonts w:hint="eastAsia"/>
+          <w:color w:val="000000" w:themeColor="text1"/>
+          <w:lang w:eastAsia="zh-CN"/>
+        </w:rPr>
+        <w:t>242</w:t>
+      </w:r>
+      <w:r>
+        <w:rPr>
+          <w:rFonts w:hint="eastAsia"/>
+          <w:color w:val="000000" w:themeColor="text1"/>
+          <w:lang w:eastAsia="zh-CN"/>
+        </w:rPr>
+        <w:t>.</w:t>
+      </w:r>
+    </w:p>
+    <w:p>
+      <w:pPr>
+        <w:pStyle w:val="ListParagraph"/>
+        <w:widowControl w:val="0"/>
+        <w:numPr>
+          <w:ilvl w:val="0"/>
+          <w:numId w:val="10"/>
+        </w:numPr>
+        <w:autoSpaceDE w:val="0"/>
+        <w:autoSpaceDN w:val="0"/>
+        <w:adjustRightInd w:val="0"/>
+        <w:rPr>
+          <w:color w:val="000000" w:themeColor="text1"/>
+          <w:lang w:eastAsia="zh-CN"/>
+        </w:rPr>
+      </w:pPr>
+      <w:r>
+        <w:rPr>
+          <w:rFonts w:hint="eastAsia"/>
+          <w:color w:val="000000" w:themeColor="text1"/>
+          <w:lang w:eastAsia="zh-CN"/>
+        </w:rPr>
+        <w:t xml:space="preserve">the coordinate of the point, in </w:t>
+      </w:r>
+      <w:r>
+        <w:rPr>
+          <w:color w:val="000000" w:themeColor="text1"/>
+          <w:lang w:eastAsia="zh-CN"/>
+        </w:rPr>
+        <w:t>the</w:t>
+      </w:r>
+      <w:r>
+        <w:rPr>
+          <w:rFonts w:hint="eastAsia"/>
+          <w:color w:val="000000" w:themeColor="text1"/>
+          <w:lang w:eastAsia="zh-CN"/>
+        </w:rPr>
+        <w:t xml:space="preserve"> 4</w:t>
+      </w:r>
+      <w:r>
+        <w:rPr>
+          <w:rFonts w:hint="eastAsia"/>
+          <w:color w:val="000000" w:themeColor="text1"/>
+          <w:vertAlign w:val="superscript"/>
+          <w:lang w:eastAsia="zh-CN"/>
+        </w:rPr>
+        <w:t>th</w:t>
+      </w:r>
+      <w:r>
+        <w:rPr>
+          <w:rFonts w:hint="eastAsia"/>
+          <w:color w:val="000000" w:themeColor="text1"/>
+          <w:lang w:eastAsia="zh-CN"/>
+        </w:rPr>
+        <w:t xml:space="preserve"> tiling, is (0.1+0.075*3,0.1+0.075*3)=(0.325, 0.325), is inside of the first </w:t>
+      </w:r>
+      <w:r>
+        <w:rPr>
+          <w:rFonts w:hint="eastAsia"/>
+          <w:color w:val="000000" w:themeColor="text1"/>
+          <w:lang w:eastAsia="zh-CN"/>
+        </w:rPr>
+        <w:t>grid</w:t>
+      </w:r>
+      <w:r>
+        <w:rPr>
+          <w:rFonts w:hint="eastAsia"/>
+          <w:color w:val="000000" w:themeColor="text1"/>
+          <w:lang w:eastAsia="zh-CN"/>
+        </w:rPr>
+        <w:t xml:space="preserve"> of the </w:t>
+      </w:r>
+      <w:r>
+        <w:rPr>
+          <w:rFonts w:hint="eastAsia"/>
+          <w:color w:val="000000" w:themeColor="text1"/>
+          <w:lang w:eastAsia="zh-CN"/>
+        </w:rPr>
+        <w:t>fourth</w:t>
+      </w:r>
+      <w:r>
+        <w:rPr>
+          <w:rFonts w:hint="eastAsia"/>
+          <w:color w:val="000000" w:themeColor="text1"/>
+          <w:lang w:eastAsia="zh-CN"/>
+        </w:rPr>
+        <w:t xml:space="preserve"> tiling, the corresponding index is </w:t>
+      </w:r>
+      <w:r>
+        <w:rPr>
+          <w:rFonts w:hint="eastAsia"/>
+          <w:color w:val="000000" w:themeColor="text1"/>
+          <w:lang w:eastAsia="zh-CN"/>
+        </w:rPr>
+        <w:t>363</w:t>
+      </w:r>
+      <w:r>
+        <w:rPr>
+          <w:rFonts w:hint="eastAsia"/>
+          <w:color w:val="000000" w:themeColor="text1"/>
+          <w:lang w:eastAsia="zh-CN"/>
+        </w:rPr>
+        <w:t>.</w:t>
+      </w:r>
+      <w:r>
+        <w:rPr>
+          <w:rFonts w:hint="eastAsia"/>
+          <w:color w:val="000000" w:themeColor="text1"/>
+          <w:lang w:eastAsia="zh-CN"/>
+        </w:rPr>
+        <w:t xml:space="preserve"> </w:t>
+      </w:r>
+    </w:p>
+    <w:p>
+      <w:pPr>
+        <w:pStyle w:val="ListParagraph"/>
+        <w:widowControl w:val="0"/>
+        <w:numPr>
+          <w:ilvl w:val="0"/>
+          <w:numId w:val="10"/>
+        </w:numPr>
+        <w:autoSpaceDE w:val="0"/>
+        <w:autoSpaceDN w:val="0"/>
+        <w:adjustRightInd w:val="0"/>
+        <w:rPr>
+          <w:color w:val="000000" w:themeColor="text1"/>
+          <w:lang w:eastAsia="zh-CN"/>
+        </w:rPr>
+      </w:pPr>
+      <w:r>
+        <w:rPr>
+          <w:rFonts w:hint="eastAsia"/>
+          <w:color w:val="000000" w:themeColor="text1"/>
+          <w:lang w:eastAsia="zh-CN"/>
+        </w:rPr>
+        <w:t xml:space="preserve">the coordinate of the point, in </w:t>
+      </w:r>
+      <w:r>
+        <w:rPr>
+          <w:color w:val="000000" w:themeColor="text1"/>
+          <w:lang w:eastAsia="zh-CN"/>
+        </w:rPr>
+        <w:t>the</w:t>
+      </w:r>
+      <w:r>
+        <w:rPr>
+          <w:rFonts w:hint="eastAsia"/>
+          <w:color w:val="000000" w:themeColor="text1"/>
+          <w:lang w:eastAsia="zh-CN"/>
+        </w:rPr>
+        <w:t xml:space="preserve"> </w:t>
+      </w:r>
+      <w:r>
+        <w:rPr>
+          <w:rFonts w:hint="eastAsia"/>
+          <w:color w:val="000000" w:themeColor="text1"/>
+          <w:lang w:eastAsia="zh-CN"/>
+        </w:rPr>
+        <w:t>5</w:t>
+      </w:r>
+      <w:r>
+        <w:rPr>
+          <w:rFonts w:hint="eastAsia"/>
+          <w:color w:val="000000" w:themeColor="text1"/>
+          <w:vertAlign w:val="superscript"/>
+          <w:lang w:eastAsia="zh-CN"/>
+        </w:rPr>
+        <w:t>th</w:t>
+      </w:r>
+      <w:r>
+        <w:rPr>
+          <w:rFonts w:hint="eastAsia"/>
+          <w:color w:val="000000" w:themeColor="text1"/>
+          <w:lang w:eastAsia="zh-CN"/>
+        </w:rPr>
+        <w:t xml:space="preserve"> tiling, is (0.1+0.075</w:t>
+      </w:r>
+      <w:r>
+        <w:rPr>
+          <w:rFonts w:hint="eastAsia"/>
+          <w:color w:val="000000" w:themeColor="text1"/>
+          <w:lang w:eastAsia="zh-CN"/>
+        </w:rPr>
+        <w:t>*4</w:t>
+      </w:r>
+      <w:r>
+        <w:rPr>
+          <w:rFonts w:hint="eastAsia"/>
+          <w:color w:val="000000" w:themeColor="text1"/>
+          <w:lang w:eastAsia="zh-CN"/>
+        </w:rPr>
+        <w:t>,0.1+0.075</w:t>
+      </w:r>
+      <w:r>
+        <w:rPr>
+          <w:rFonts w:hint="eastAsia"/>
+          <w:color w:val="000000" w:themeColor="text1"/>
+          <w:lang w:eastAsia="zh-CN"/>
+        </w:rPr>
+        <w:t>*4</w:t>
+      </w:r>
+      <w:r>
+        <w:rPr>
+          <w:rFonts w:hint="eastAsia"/>
+          <w:color w:val="000000" w:themeColor="text1"/>
+          <w:lang w:eastAsia="zh-CN"/>
+        </w:rPr>
+        <w:t>)=(0.</w:t>
+      </w:r>
+      <w:r>
+        <w:rPr>
+          <w:rFonts w:hint="eastAsia"/>
+          <w:color w:val="000000" w:themeColor="text1"/>
+          <w:lang w:eastAsia="zh-CN"/>
+        </w:rPr>
+        <w:t>4</w:t>
+      </w:r>
+      <w:r>
+        <w:rPr>
+          <w:rFonts w:hint="eastAsia"/>
+          <w:color w:val="000000" w:themeColor="text1"/>
+          <w:lang w:eastAsia="zh-CN"/>
+        </w:rPr>
+        <w:t>, 0.</w:t>
+      </w:r>
+      <w:r>
+        <w:rPr>
+          <w:rFonts w:hint="eastAsia"/>
+          <w:color w:val="000000" w:themeColor="text1"/>
+          <w:lang w:eastAsia="zh-CN"/>
+        </w:rPr>
+        <w:t>4</w:t>
+      </w:r>
+      <w:r>
+        <w:rPr>
+          <w:rFonts w:hint="eastAsia"/>
+          <w:color w:val="000000" w:themeColor="text1"/>
+          <w:lang w:eastAsia="zh-CN"/>
+        </w:rPr>
+        <w:t xml:space="preserve">), is inside of the first grid of the </w:t>
+      </w:r>
+      <w:r>
+        <w:rPr>
+          <w:rFonts w:hint="eastAsia"/>
+          <w:color w:val="000000" w:themeColor="text1"/>
+          <w:lang w:eastAsia="zh-CN"/>
+        </w:rPr>
+        <w:t>fifth</w:t>
+      </w:r>
+      <w:r>
+        <w:rPr>
+          <w:rFonts w:hint="eastAsia"/>
+          <w:color w:val="000000" w:themeColor="text1"/>
+          <w:lang w:eastAsia="zh-CN"/>
+        </w:rPr>
+        <w:t xml:space="preserve"> tiling, the corresponding index is </w:t>
+      </w:r>
+      <w:r>
+        <w:rPr>
+          <w:rFonts w:hint="eastAsia"/>
+          <w:color w:val="000000" w:themeColor="text1"/>
+          <w:lang w:eastAsia="zh-CN"/>
+        </w:rPr>
+        <w:t>484</w:t>
+      </w:r>
+      <w:r>
+        <w:rPr>
+          <w:rFonts w:hint="eastAsia"/>
+          <w:color w:val="000000" w:themeColor="text1"/>
+          <w:lang w:eastAsia="zh-CN"/>
+        </w:rPr>
+        <w:t>.</w:t>
+      </w:r>
+    </w:p>
+    <w:p>
+      <w:pPr>
+        <w:pStyle w:val="ListParagraph"/>
+        <w:widowControl w:val="0"/>
+        <w:numPr>
+          <w:ilvl w:val="0"/>
+          <w:numId w:val="10"/>
+        </w:numPr>
+        <w:autoSpaceDE w:val="0"/>
+        <w:autoSpaceDN w:val="0"/>
+        <w:adjustRightInd w:val="0"/>
+        <w:rPr>
+          <w:color w:val="000000" w:themeColor="text1"/>
+          <w:lang w:eastAsia="zh-CN"/>
+        </w:rPr>
+      </w:pPr>
+      <w:r>
+        <w:rPr>
+          <w:rFonts w:hint="eastAsia"/>
+          <w:color w:val="000000" w:themeColor="text1"/>
+          <w:lang w:eastAsia="zh-CN"/>
+        </w:rPr>
+        <w:t xml:space="preserve">the coordinate of the point, in </w:t>
+      </w:r>
+      <w:r>
+        <w:rPr>
+          <w:color w:val="000000" w:themeColor="text1"/>
+          <w:lang w:eastAsia="zh-CN"/>
+        </w:rPr>
+        <w:t>the</w:t>
+      </w:r>
+      <w:r>
+        <w:rPr>
+          <w:rFonts w:hint="eastAsia"/>
+          <w:color w:val="000000" w:themeColor="text1"/>
+          <w:lang w:eastAsia="zh-CN"/>
+        </w:rPr>
+        <w:t xml:space="preserve"> </w:t>
+      </w:r>
+      <w:r>
+        <w:rPr>
+          <w:rFonts w:hint="eastAsia"/>
+          <w:color w:val="000000" w:themeColor="text1"/>
+          <w:lang w:eastAsia="zh-CN"/>
+        </w:rPr>
+        <w:t>6</w:t>
+      </w:r>
+      <w:r>
+        <w:rPr>
+          <w:rFonts w:hint="eastAsia"/>
+          <w:color w:val="000000" w:themeColor="text1"/>
+          <w:vertAlign w:val="superscript"/>
+          <w:lang w:eastAsia="zh-CN"/>
+        </w:rPr>
+        <w:t>th</w:t>
+      </w:r>
+      <w:r>
+        <w:rPr>
+          <w:rFonts w:hint="eastAsia"/>
+          <w:color w:val="000000" w:themeColor="text1"/>
+          <w:lang w:eastAsia="zh-CN"/>
+        </w:rPr>
+        <w:t xml:space="preserve"> tiling, is (0.1+0.075</w:t>
+      </w:r>
+      <w:r>
+        <w:rPr>
+          <w:rFonts w:hint="eastAsia"/>
+          <w:color w:val="000000" w:themeColor="text1"/>
+          <w:lang w:eastAsia="zh-CN"/>
+        </w:rPr>
+        <w:t>*5</w:t>
+      </w:r>
+      <w:r>
+        <w:rPr>
+          <w:rFonts w:hint="eastAsia"/>
+          <w:color w:val="000000" w:themeColor="text1"/>
+          <w:lang w:eastAsia="zh-CN"/>
+        </w:rPr>
+        <w:t>,0.1+0.075*</w:t>
+      </w:r>
+      <w:r>
+        <w:rPr>
+          <w:rFonts w:hint="eastAsia"/>
+          <w:color w:val="000000" w:themeColor="text1"/>
+          <w:lang w:eastAsia="zh-CN"/>
+        </w:rPr>
+        <w:t>5</w:t>
+      </w:r>
+      <w:r>
+        <w:rPr>
+          <w:rFonts w:hint="eastAsia"/>
+          <w:color w:val="000000" w:themeColor="text1"/>
+          <w:lang w:eastAsia="zh-CN"/>
+        </w:rPr>
+        <w:t>)=(0.</w:t>
+      </w:r>
+      <w:r>
+        <w:rPr>
+          <w:rFonts w:hint="eastAsia"/>
+          <w:color w:val="000000" w:themeColor="text1"/>
+          <w:lang w:eastAsia="zh-CN"/>
+        </w:rPr>
+        <w:t>475</w:t>
+      </w:r>
+      <w:r>
+        <w:rPr>
+          <w:rFonts w:hint="eastAsia"/>
+          <w:color w:val="000000" w:themeColor="text1"/>
+          <w:lang w:eastAsia="zh-CN"/>
+        </w:rPr>
+        <w:t>, 0.</w:t>
+      </w:r>
+      <w:r>
+        <w:rPr>
+          <w:rFonts w:hint="eastAsia"/>
+          <w:color w:val="000000" w:themeColor="text1"/>
+          <w:lang w:eastAsia="zh-CN"/>
+        </w:rPr>
+        <w:t>475</w:t>
+      </w:r>
+      <w:r>
+        <w:rPr>
+          <w:rFonts w:hint="eastAsia"/>
+          <w:color w:val="000000" w:themeColor="text1"/>
+          <w:lang w:eastAsia="zh-CN"/>
+        </w:rPr>
+        <w:t xml:space="preserve">), is inside of the first grid of the </w:t>
+      </w:r>
+      <w:r>
+        <w:rPr>
+          <w:rFonts w:hint="eastAsia"/>
+          <w:color w:val="000000" w:themeColor="text1"/>
+          <w:lang w:eastAsia="zh-CN"/>
+        </w:rPr>
+        <w:t>sixth</w:t>
+      </w:r>
+      <w:r>
+        <w:rPr>
+          <w:rFonts w:hint="eastAsia"/>
+          <w:color w:val="000000" w:themeColor="text1"/>
+          <w:lang w:eastAsia="zh-CN"/>
+        </w:rPr>
+        <w:t xml:space="preserve"> tiling, the corresponding index is </w:t>
+      </w:r>
+      <w:r>
+        <w:rPr>
+          <w:rFonts w:hint="eastAsia"/>
+          <w:color w:val="000000" w:themeColor="text1"/>
+          <w:lang w:eastAsia="zh-CN"/>
+        </w:rPr>
+        <w:t>605</w:t>
+      </w:r>
+      <w:r>
+        <w:rPr>
+          <w:rFonts w:hint="eastAsia"/>
+          <w:color w:val="000000" w:themeColor="text1"/>
+          <w:lang w:eastAsia="zh-CN"/>
+        </w:rPr>
+        <w:t xml:space="preserve">. </w:t>
+      </w:r>
+    </w:p>
+    <w:p>
+      <w:pPr>
+        <w:pStyle w:val="ListParagraph"/>
+        <w:widowControl w:val="0"/>
+        <w:numPr>
+          <w:ilvl w:val="0"/>
+          <w:numId w:val="10"/>
+        </w:numPr>
+        <w:autoSpaceDE w:val="0"/>
+        <w:autoSpaceDN w:val="0"/>
+        <w:adjustRightInd w:val="0"/>
+        <w:rPr>
+          <w:color w:val="000000" w:themeColor="text1"/>
+          <w:lang w:eastAsia="zh-CN"/>
+        </w:rPr>
+      </w:pPr>
+      <w:r>
+        <w:rPr>
+          <w:rFonts w:hint="eastAsia"/>
+          <w:color w:val="000000" w:themeColor="text1"/>
+          <w:lang w:eastAsia="zh-CN"/>
+        </w:rPr>
+        <w:t xml:space="preserve">the coordinate of the point, in </w:t>
+      </w:r>
+      <w:r>
+        <w:rPr>
+          <w:color w:val="000000" w:themeColor="text1"/>
+          <w:lang w:eastAsia="zh-CN"/>
+        </w:rPr>
+        <w:t>the</w:t>
+      </w:r>
+      <w:r>
+        <w:rPr>
+          <w:rFonts w:hint="eastAsia"/>
+          <w:color w:val="000000" w:themeColor="text1"/>
+          <w:lang w:eastAsia="zh-CN"/>
+        </w:rPr>
+        <w:t xml:space="preserve"> </w:t>
+      </w:r>
+      <w:r>
+        <w:rPr>
+          <w:rFonts w:hint="eastAsia"/>
+          <w:color w:val="000000" w:themeColor="text1"/>
+          <w:lang w:eastAsia="zh-CN"/>
+        </w:rPr>
+        <w:t>7</w:t>
+      </w:r>
+      <w:r>
+        <w:rPr>
+          <w:rFonts w:hint="eastAsia"/>
+          <w:color w:val="000000" w:themeColor="text1"/>
+          <w:vertAlign w:val="superscript"/>
+          <w:lang w:eastAsia="zh-CN"/>
+        </w:rPr>
+        <w:t>th</w:t>
+      </w:r>
+      <w:r>
+        <w:rPr>
+          <w:rFonts w:hint="eastAsia"/>
+          <w:color w:val="000000" w:themeColor="text1"/>
+          <w:lang w:eastAsia="zh-CN"/>
+        </w:rPr>
+        <w:t xml:space="preserve"> tiling, is (0.1+0.075</w:t>
+      </w:r>
+      <w:r>
+        <w:rPr>
+          <w:rFonts w:hint="eastAsia"/>
+          <w:color w:val="000000" w:themeColor="text1"/>
+          <w:lang w:eastAsia="zh-CN"/>
+        </w:rPr>
+        <w:t>*6</w:t>
+      </w:r>
+      <w:r>
+        <w:rPr>
+          <w:rFonts w:hint="eastAsia"/>
+          <w:color w:val="000000" w:themeColor="text1"/>
+          <w:lang w:eastAsia="zh-CN"/>
+        </w:rPr>
+        <w:t>,0.1+0.075</w:t>
+      </w:r>
+      <w:r>
+        <w:rPr>
+          <w:rFonts w:hint="eastAsia"/>
+          <w:color w:val="000000" w:themeColor="text1"/>
+          <w:lang w:eastAsia="zh-CN"/>
+        </w:rPr>
+        <w:t>*6</w:t>
+      </w:r>
+      <w:r>
+        <w:rPr>
+          <w:rFonts w:hint="eastAsia"/>
+          <w:color w:val="000000" w:themeColor="text1"/>
+          <w:lang w:eastAsia="zh-CN"/>
+        </w:rPr>
+        <w:t>)=(0.</w:t>
+      </w:r>
+      <w:r>
+        <w:rPr>
+          <w:rFonts w:hint="eastAsia"/>
+          <w:color w:val="000000" w:themeColor="text1"/>
+          <w:lang w:eastAsia="zh-CN"/>
+        </w:rPr>
+        <w:t>55</w:t>
+      </w:r>
+      <w:r>
+        <w:rPr>
+          <w:rFonts w:hint="eastAsia"/>
+          <w:color w:val="000000" w:themeColor="text1"/>
+          <w:lang w:eastAsia="zh-CN"/>
+        </w:rPr>
+        <w:t>, 0.</w:t>
+      </w:r>
+      <w:r>
+        <w:rPr>
+          <w:rFonts w:hint="eastAsia"/>
+          <w:color w:val="000000" w:themeColor="text1"/>
+          <w:lang w:eastAsia="zh-CN"/>
+        </w:rPr>
+        <w:t>55</w:t>
+      </w:r>
+      <w:r>
+        <w:rPr>
+          <w:rFonts w:hint="eastAsia"/>
+          <w:color w:val="000000" w:themeColor="text1"/>
+          <w:lang w:eastAsia="zh-CN"/>
+        </w:rPr>
+        <w:t xml:space="preserve">), is inside of the first grid of the </w:t>
+      </w:r>
+      <w:r>
+        <w:rPr>
+          <w:rFonts w:hint="eastAsia"/>
+          <w:color w:val="000000" w:themeColor="text1"/>
+          <w:lang w:eastAsia="zh-CN"/>
+        </w:rPr>
+        <w:t>seventh</w:t>
+      </w:r>
+      <w:r>
+        <w:rPr>
+          <w:rFonts w:hint="eastAsia"/>
+          <w:color w:val="000000" w:themeColor="text1"/>
+          <w:lang w:eastAsia="zh-CN"/>
+        </w:rPr>
+        <w:t xml:space="preserve"> tiling, the corresponding index is </w:t>
+      </w:r>
+      <w:r>
+        <w:rPr>
+          <w:rFonts w:hint="eastAsia"/>
+          <w:color w:val="000000" w:themeColor="text1"/>
+          <w:lang w:eastAsia="zh-CN"/>
+        </w:rPr>
+        <w:t>726</w:t>
+      </w:r>
+      <w:r>
+        <w:rPr>
+          <w:rFonts w:hint="eastAsia"/>
+          <w:color w:val="000000" w:themeColor="text1"/>
+          <w:lang w:eastAsia="zh-CN"/>
+        </w:rPr>
+        <w:t xml:space="preserve">. </w:t>
+      </w:r>
+    </w:p>
+    <w:p>
+      <w:pPr>
+        <w:widowControl w:val="0"/>
+        <w:autoSpaceDE w:val="0"/>
+        <w:autoSpaceDN w:val="0"/>
+        <w:adjustRightInd w:val="0"/>
+        <w:ind w:firstLine="720"/>
+        <w:rPr>
+          <w:i/>
+          <w:color w:val="FF0000"/>
+          <w:lang w:eastAsia="zh-CN"/>
+        </w:rPr>
+      </w:pPr>
+    </w:p>
+    <w:p>
+      <w:pPr>
+        <w:pStyle w:val="ListParagraph"/>
+        <w:widowControl w:val="0"/>
+        <w:numPr>
+          <w:ilvl w:val="0"/>
+          <w:numId w:val="4"/>
+        </w:numPr>
+        <w:autoSpaceDE w:val="0"/>
+        <w:autoSpaceDN w:val="0"/>
+        <w:adjustRightInd w:val="0"/>
+        <w:rPr>
+          <w:b/>
+          <w:i/>
+          <w:color w:val="000000" w:themeColor="text1"/>
+        </w:rPr>
+      </w:pPr>
+      <w:r>
+        <w:rPr>
+          <w:b/>
+          <w:i/>
+          <w:color w:val="000000" w:themeColor="text1"/>
+        </w:rPr>
+        <w:t xml:space="preserve">In the eighth tiling this point will be in the 13th tile (why?) </w:t>
+      </w:r>
+    </w:p>
+    <w:p>
+      <w:pPr>
+        <w:widowControl w:val="0"/>
+        <w:autoSpaceDE w:val="0"/>
+        <w:autoSpaceDN w:val="0"/>
+        <w:adjustRightInd w:val="0"/>
+        <w:ind w:left="720"/>
+        <w:rPr>
+          <w:color w:val="000000" w:themeColor="text1"/>
+          <w:lang w:eastAsia="zh-CN"/>
+        </w:rPr>
+      </w:pPr>
+      <w:r>
+        <w:rPr>
+          <w:rFonts w:hint="eastAsia"/>
+          <w:color w:val="000000" w:themeColor="text1"/>
+          <w:lang w:eastAsia="zh-CN"/>
+        </w:rPr>
+        <w:t>According to what has been computed in question 2 above, in the 8</w:t>
+      </w:r>
+      <w:r>
+        <w:rPr>
+          <w:rFonts w:hint="eastAsia"/>
+          <w:color w:val="000000" w:themeColor="text1"/>
+          <w:vertAlign w:val="superscript"/>
+          <w:lang w:eastAsia="zh-CN"/>
+        </w:rPr>
+        <w:t>th</w:t>
+      </w:r>
+      <w:r>
+        <w:rPr>
+          <w:rFonts w:hint="eastAsia"/>
+          <w:color w:val="000000" w:themeColor="text1"/>
+          <w:lang w:eastAsia="zh-CN"/>
+        </w:rPr>
+        <w:t xml:space="preserve"> tiling, the coordinate of the point, with respect to the tiling, is (0.1+0.075*7,0.1+0.075*7)=(0.625, 0.625). Since in the tiling system, each grid is a square of width 0.6 and height 0.6. Therefore, </w:t>
+      </w:r>
+      <w:r>
+        <w:rPr>
+          <w:rFonts w:hint="eastAsia"/>
+          <w:color w:val="000000" w:themeColor="text1"/>
+          <w:lang w:eastAsia="zh-CN"/>
+        </w:rPr>
+        <w:t xml:space="preserve">the tiling is no longer located in </w:t>
+      </w:r>
+      <w:r>
+        <w:rPr>
+          <w:color w:val="000000" w:themeColor="text1"/>
+          <w:lang w:eastAsia="zh-CN"/>
+        </w:rPr>
+        <w:t>the</w:t>
+      </w:r>
+      <w:r>
+        <w:rPr>
+          <w:rFonts w:hint="eastAsia"/>
+          <w:color w:val="000000" w:themeColor="text1"/>
+          <w:lang w:eastAsia="zh-CN"/>
+        </w:rPr>
+        <w:t xml:space="preserve"> first tile of the 8</w:t>
+      </w:r>
+      <w:r>
+        <w:rPr>
+          <w:rFonts w:hint="eastAsia"/>
+          <w:color w:val="000000" w:themeColor="text1"/>
+          <w:vertAlign w:val="superscript"/>
+          <w:lang w:eastAsia="zh-CN"/>
+        </w:rPr>
+        <w:t>th</w:t>
+      </w:r>
+      <w:r>
+        <w:rPr>
+          <w:rFonts w:hint="eastAsia"/>
+          <w:color w:val="000000" w:themeColor="text1"/>
+          <w:lang w:eastAsia="zh-CN"/>
+        </w:rPr>
+        <w:t xml:space="preserve"> tiling(which is of range(0-0.6))again. Instead, it is now in the tile to the top-right of the first tile </w:t>
+      </w:r>
+      <w:r>
+        <w:rPr>
+          <w:color w:val="000000" w:themeColor="text1"/>
+          <w:lang w:eastAsia="zh-CN"/>
+        </w:rPr>
+        <w:t>–</w:t>
+      </w:r>
+      <w:r>
+        <w:rPr>
+          <w:rFonts w:hint="eastAsia"/>
+          <w:color w:val="000000" w:themeColor="text1"/>
+          <w:lang w:eastAsia="zh-CN"/>
+        </w:rPr>
+        <w:t xml:space="preserve"> the 13</w:t>
+      </w:r>
+      <w:r>
+        <w:rPr>
+          <w:rFonts w:hint="eastAsia"/>
+          <w:color w:val="000000" w:themeColor="text1"/>
+          <w:vertAlign w:val="superscript"/>
+          <w:lang w:eastAsia="zh-CN"/>
+        </w:rPr>
+        <w:t>th</w:t>
+      </w:r>
+      <w:r>
+        <w:rPr>
+          <w:rFonts w:hint="eastAsia"/>
+          <w:color w:val="000000" w:themeColor="text1"/>
+          <w:lang w:eastAsia="zh-CN"/>
+        </w:rPr>
+        <w:t xml:space="preserve"> tile. </w:t>
+      </w:r>
+    </w:p>
+    <w:p>
+      <w:pPr>
+        <w:pStyle w:val="ListParagraph"/>
+        <w:widowControl w:val="0"/>
+        <w:autoSpaceDE w:val="0"/>
+        <w:autoSpaceDN w:val="0"/>
+        <w:adjustRightInd w:val="0"/>
+        <w:rPr>
+          <w:i/>
+          <w:color w:val="000000" w:themeColor="text1"/>
+        </w:rPr>
+      </w:pPr>
+    </w:p>
+    <w:p>
+      <w:pPr>
+        <w:pStyle w:val="ListParagraph"/>
+        <w:widowControl w:val="0"/>
+        <w:numPr>
+          <w:ilvl w:val="0"/>
+          <w:numId w:val="4"/>
+        </w:numPr>
+        <w:autoSpaceDE w:val="0"/>
+        <w:autoSpaceDN w:val="0"/>
+        <w:adjustRightInd w:val="0"/>
+        <w:rPr>
+          <w:b/>
+          <w:i/>
+          <w:color w:val="000000" w:themeColor="text1"/>
+        </w:rPr>
+      </w:pPr>
+      <w:r>
+        <w:rPr>
+          <w:b/>
+          <w:i/>
+          <w:color w:val="000000" w:themeColor="text1"/>
+        </w:rPr>
+        <w:t xml:space="preserve"> which is tile 859 (why?)</w:t>
+      </w:r>
+    </w:p>
+    <w:p>
+      <w:pPr>
+        <w:pStyle w:val="ListParagraph"/>
+        <w:widowControl w:val="0"/>
+        <w:autoSpaceDE w:val="0"/>
+        <w:autoSpaceDN w:val="0"/>
+        <w:adjustRightInd w:val="0"/>
+      </w:pPr>
+      <w:r>
+        <w:rPr>
+          <w:rFonts w:hint="eastAsia"/>
+        </w:rPr>
+        <w:t xml:space="preserve">From question 3, we have that the point will be in the 13th tile of the 8th tiling. Because </w:t>
+      </w:r>
+      <w:r>
+        <w:rPr>
+          <w:rFonts w:hint="eastAsia"/>
+        </w:rPr>
+        <w:lastRenderedPageBreak/>
+        <w:t>the indexing of tiles are in an order from 0-967. The first tile of the 8th tiling is 847, and the 13th tile is of index 859, accordingly.</w:t>
+      </w:r>
+    </w:p>
+    <w:p>
+      <w:pPr>
+        <w:pStyle w:val="ListParagraph"/>
+        <w:widowControl w:val="0"/>
+        <w:autoSpaceDE w:val="0"/>
+        <w:autoSpaceDN w:val="0"/>
+        <w:adjustRightInd w:val="0"/>
+        <w:rPr>
+          <w:i/>
+          <w:color w:val="FF0000"/>
+          <w:lang w:eastAsia="zh-CN"/>
+        </w:rPr>
+      </w:pPr>
+    </w:p>
+    <w:p>
+      <w:pPr>
+        <w:pStyle w:val="ListParagraph"/>
+        <w:widowControl w:val="0"/>
+        <w:numPr>
+          <w:ilvl w:val="0"/>
+          <w:numId w:val="4"/>
+        </w:numPr>
+        <w:autoSpaceDE w:val="0"/>
+        <w:autoSpaceDN w:val="0"/>
+        <w:adjustRightInd w:val="0"/>
+        <w:rPr>
+          <w:b/>
+          <w:i/>
+        </w:rPr>
+      </w:pPr>
+      <w:r>
+        <w:rPr>
+          <w:b/>
+          <w:i/>
+        </w:rPr>
+        <w:t xml:space="preserve"> If you call tilecode(0.1,0.1,tileIndices), then afterwards tileIndices will contain exactly these eight tile indices. The largest possible tile index is 967 (why?)</w:t>
+      </w:r>
+    </w:p>
+    <w:p>
+      <w:pPr>
+        <w:pStyle w:val="ListParagraph"/>
+        <w:widowControl w:val="0"/>
+        <w:autoSpaceDE w:val="0"/>
+        <w:autoSpaceDN w:val="0"/>
+        <w:adjustRightInd w:val="0"/>
+      </w:pPr>
+      <w:r>
+        <w:t>Since we have 8 tiling in total, and each tiling is a size of 11x11=121. When the top-left of the input space is the same as the 11x11 gird, we have the largest possible index 11*11*8-1=967.</w:t>
+      </w:r>
+    </w:p>
+    <w:p>
+      <w:pPr>
+        <w:pStyle w:val="ListParagraph"/>
+        <w:widowControl w:val="0"/>
+        <w:autoSpaceDE w:val="0"/>
+        <w:autoSpaceDN w:val="0"/>
+        <w:adjustRightInd w:val="0"/>
+      </w:pPr>
+    </w:p>
+    <w:p>
+      <w:pPr>
+        <w:pStyle w:val="ListParagraph"/>
+        <w:widowControl w:val="0"/>
+        <w:numPr>
+          <w:ilvl w:val="0"/>
+          <w:numId w:val="4"/>
+        </w:numPr>
+        <w:autoSpaceDE w:val="0"/>
+        <w:autoSpaceDN w:val="0"/>
+        <w:adjustRightInd w:val="0"/>
+        <w:rPr>
+          <w:b/>
+          <w:i/>
+        </w:rPr>
+      </w:pPr>
+      <w:r>
+        <w:rPr>
+          <w:b/>
+          <w:i/>
+        </w:rPr>
+        <w:t xml:space="preserve"> Finally, the second and fourth examples should produce very similar sets of indices (they should have many tiles in common) (why?)</w:t>
+      </w:r>
+    </w:p>
+    <w:p>
+      <w:pPr>
+        <w:pStyle w:val="ListParagraph"/>
+        <w:widowControl w:val="0"/>
+        <w:autoSpaceDE w:val="0"/>
+        <w:autoSpaceDN w:val="0"/>
+        <w:adjustRightInd w:val="0"/>
+      </w:pPr>
+      <w:r>
+        <w:t xml:space="preserve">The second example has input (4,2) and the forth has (4,2.1). These two are close to each other, so are potentially to be in </w:t>
+      </w:r>
+      <w:r>
+        <w:t>the same tiling. Therefore, they should produce very similar sets of indices.</w:t>
+      </w:r>
+      <w:r>
+        <w:br/>
+      </w:r>
+    </w:p>
+    <w:p>
+      <w:r>
+        <w:br w:type="page"/>
+      </w:r>
+    </w:p>
+    <w:p>
+      <w:pPr>
+        <w:pStyle w:val="Heading1"/>
+        <w:jc w:val="center"/>
+        <w:rPr>
+          <w:color w:val="000000" w:themeColor="text1"/>
+          <w:sz w:val="36"/>
+          <w:szCs w:val="36"/>
+        </w:rPr>
+      </w:pPr>
+      <w:r>
+        <w:rPr>
+          <w:color w:val="000000" w:themeColor="text1"/>
+          <w:sz w:val="36"/>
+          <w:szCs w:val="36"/>
+        </w:rPr>
+        <w:t>Explanation of part 2</w:t>
+      </w:r>
+    </w:p>
+    <w:p/>
+    <w:p>
+      <w:pPr>
+        <w:pStyle w:val="ListParagraph"/>
+        <w:widowControl w:val="0"/>
+        <w:numPr>
+          <w:ilvl w:val="0"/>
+          <w:numId w:val="7"/>
+        </w:numPr>
+        <w:autoSpaceDE w:val="0"/>
+        <w:autoSpaceDN w:val="0"/>
+        <w:adjustRightInd w:val="0"/>
+        <w:rPr>
+          <w:rFonts w:cs="Times New Roman"/>
+          <w:b/>
+          <w:i/>
+          <w:color w:val="000000" w:themeColor="text1"/>
+        </w:rPr>
+      </w:pPr>
+      <w:r>
+        <w:rPr>
+          <w:rFonts w:cs="Times New Roman"/>
+          <w:b/>
+          <w:i/>
+          <w:color w:val="000000" w:themeColor="text1"/>
+        </w:rPr>
+        <w:t>After only 20 examples, your learned function will not yet look like the target function. Explain in a paragraph why it looks the way it does. If your learned function involves many peaks and valleys, then be sure to explain both their number, their height, and their width.</w:t>
+      </w:r>
+    </w:p>
+    <w:p>
+      <w:pPr>
+        <w:pStyle w:val="ListParagraph"/>
+        <w:widowControl w:val="0"/>
+        <w:autoSpaceDE w:val="0"/>
+        <w:autoSpaceDN w:val="0"/>
+        <w:adjustRightInd w:val="0"/>
+        <w:rPr>
+          <w:rFonts w:cs="Times New Roman"/>
+          <w:lang w:eastAsia="zh-CN"/>
+        </w:rPr>
+      </w:pPr>
+      <w:r>
+        <w:rPr>
+          <w:rFonts w:cs="Times New Roman"/>
+        </w:rPr>
+        <w:t>The learned function is not yet look like the target function b</w:t>
+      </w:r>
+      <w:r>
+        <w:rPr>
+          <w:rFonts w:cs="Times New Roman"/>
+        </w:rPr>
+        <w:t>ecause we only have 20 examples here which is not large enough to explore all</w:t>
+      </w:r>
+      <w:r>
+        <w:rPr>
+          <w:rFonts w:cs="Times New Roman"/>
+        </w:rPr>
+        <w:t xml:space="preserve"> the states. In the graph, we have most place to be flat because they are not explored, but we do have several peaks and valleys.</w:t>
+      </w:r>
+      <w:r>
+        <w:rPr>
+          <w:rFonts w:cs="Times New Roman" w:hint="eastAsia"/>
+          <w:lang w:eastAsia="zh-CN"/>
+        </w:rPr>
+        <w:t xml:space="preserve"> </w:t>
+      </w:r>
+    </w:p>
+    <w:p>
+      <w:pPr>
+        <w:pStyle w:val="ListParagraph"/>
+        <w:widowControl w:val="0"/>
+        <w:autoSpaceDE w:val="0"/>
+        <w:autoSpaceDN w:val="0"/>
+        <w:adjustRightInd w:val="0"/>
+        <w:rPr>
+          <w:rFonts w:cs="Times New Roman"/>
+          <w:lang w:eastAsia="zh-CN"/>
+        </w:rPr>
+      </w:pPr>
+      <w:r>
+        <w:rPr>
+          <w:rFonts w:cs="Times New Roman" w:hint="eastAsia"/>
+          <w:lang w:eastAsia="zh-CN"/>
+        </w:rPr>
+        <w:t xml:space="preserve">In the plot, </w:t>
+      </w:r>
+      <w:r>
+        <w:rPr>
+          <w:rFonts w:cs="Times New Roman"/>
+          <w:lang w:eastAsia="zh-CN"/>
+        </w:rPr>
+        <w:t>we have 2 peak</w:t>
+      </w:r>
+      <w:r>
+        <w:rPr>
+          <w:rFonts w:cs="Times New Roman" w:hint="eastAsia"/>
+          <w:lang w:eastAsia="zh-CN"/>
+        </w:rPr>
+        <w:t>s</w:t>
+      </w:r>
+      <w:r>
+        <w:rPr>
+          <w:rFonts w:cs="Times New Roman"/>
+          <w:lang w:eastAsia="zh-CN"/>
+        </w:rPr>
+        <w:t xml:space="preserve"> and 2 valley</w:t>
+      </w:r>
+      <w:r>
+        <w:rPr>
+          <w:rFonts w:cs="Times New Roman" w:hint="eastAsia"/>
+          <w:lang w:eastAsia="zh-CN"/>
+        </w:rPr>
+        <w:t>s that are significantly obvious. The peaks are in the point(5.38, 0.157) with a height of 0.137 and (</w:t>
+      </w:r>
+      <w:r>
+        <w:rPr>
+          <w:rFonts w:cs="Times New Roman" w:hint="eastAsia"/>
+          <w:lang w:eastAsia="zh-CN"/>
+        </w:rPr>
+        <w:t>1.5</w:t>
+      </w:r>
+      <w:r>
+        <w:rPr>
+          <w:rFonts w:cs="Times New Roman" w:hint="eastAsia"/>
+          <w:lang w:eastAsia="zh-CN"/>
+        </w:rPr>
+        <w:t xml:space="preserve">, </w:t>
+      </w:r>
+      <w:r>
+        <w:rPr>
+          <w:rFonts w:cs="Times New Roman" w:hint="eastAsia"/>
+          <w:lang w:eastAsia="zh-CN"/>
+        </w:rPr>
+        <w:t>3.8</w:t>
+      </w:r>
+      <w:r>
+        <w:rPr>
+          <w:rFonts w:cs="Times New Roman" w:hint="eastAsia"/>
+          <w:lang w:eastAsia="zh-CN"/>
+        </w:rPr>
+        <w:t xml:space="preserve">) with a height of </w:t>
+      </w:r>
+      <w:r>
+        <w:rPr>
+          <w:rFonts w:cs="Times New Roman" w:hint="eastAsia"/>
+          <w:lang w:eastAsia="zh-CN"/>
+        </w:rPr>
+        <w:t xml:space="preserve">0.14. The valleys are in the point(1.7, 0.36) with a height of -0.08 and (4.19, 2.16) with a height of -0.06. </w:t>
+      </w:r>
+      <w:r>
+        <w:rPr>
+          <w:rFonts w:cs="Times New Roman" w:hint="eastAsia"/>
+          <w:lang w:eastAsia="zh-CN"/>
+        </w:rPr>
+        <w:t xml:space="preserve">Their heights, representing the value, correspond to the target value. </w:t>
+      </w:r>
+      <w:r>
+        <w:rPr>
+          <w:rFonts w:cs="Times New Roman" w:hint="eastAsia"/>
+          <w:lang w:eastAsia="zh-CN"/>
+        </w:rPr>
+        <w:t>Their width is caused by the noise exerted on the target function. The indexes of the peaks and valleys are just alike the ones from the F10000 graph. Therefore, t</w:t>
+      </w:r>
+      <w:r>
+        <w:rPr>
+          <w:rFonts w:cs="Times New Roman" w:hint="eastAsia"/>
+          <w:lang w:eastAsia="zh-CN"/>
+        </w:rPr>
+        <w:t xml:space="preserve">he </w:t>
+      </w:r>
+      <w:r>
+        <w:rPr>
+          <w:rFonts w:cs="Times New Roman" w:hint="eastAsia"/>
+          <w:lang w:eastAsia="zh-CN"/>
+        </w:rPr>
+        <w:t xml:space="preserve">values of the </w:t>
+      </w:r>
+      <w:r>
+        <w:rPr>
+          <w:rFonts w:cs="Times New Roman" w:hint="eastAsia"/>
+          <w:lang w:eastAsia="zh-CN"/>
+        </w:rPr>
+        <w:t xml:space="preserve">peaks and valleys are within the correct range with respect to the </w:t>
+      </w:r>
+      <w:r>
+        <w:rPr>
+          <w:rFonts w:cs="Times New Roman" w:hint="eastAsia"/>
+          <w:lang w:eastAsia="zh-CN"/>
+        </w:rPr>
+        <w:t>true</w:t>
+      </w:r>
+      <w:r>
+        <w:rPr>
+          <w:rFonts w:cs="Times New Roman" w:hint="eastAsia"/>
+          <w:lang w:eastAsia="zh-CN"/>
+        </w:rPr>
+        <w:t xml:space="preserve"> value</w:t>
+      </w:r>
+      <w:r>
+        <w:rPr>
+          <w:rFonts w:cs="Times New Roman" w:hint="eastAsia"/>
+          <w:lang w:eastAsia="zh-CN"/>
+        </w:rPr>
+        <w:t xml:space="preserve"> which is shown in the F10000 graph</w:t>
+      </w:r>
+      <w:r>
+        <w:rPr>
+          <w:rFonts w:cs="Times New Roman" w:hint="eastAsia"/>
+          <w:lang w:eastAsia="zh-CN"/>
+        </w:rPr>
+        <w:t xml:space="preserve">. </w:t>
+      </w:r>
+      <w:r>
+        <w:rPr>
+          <w:rFonts w:cs="Times New Roman" w:hint="eastAsia"/>
+          <w:lang w:eastAsia="zh-CN"/>
+        </w:rPr>
+        <w:t>Since the points are visited by the algorithm, they learned their corresponding values.</w:t>
+      </w:r>
+    </w:p>
+    <w:p>
+      <w:pPr>
+        <w:pStyle w:val="ListParagraph"/>
+        <w:widowControl w:val="0"/>
+        <w:autoSpaceDE w:val="0"/>
+        <w:autoSpaceDN w:val="0"/>
+        <w:adjustRightInd w:val="0"/>
+        <w:rPr>
+          <w:rFonts w:cs="Times New Roman"/>
+          <w:i/>
+        </w:rPr>
+      </w:pPr>
+    </w:p>
+    <w:p>
+      <w:pPr>
+        <w:pStyle w:val="ListParagraph"/>
+        <w:widowControl w:val="0"/>
+        <w:numPr>
+          <w:ilvl w:val="0"/>
+          <w:numId w:val="7"/>
+        </w:numPr>
+        <w:autoSpaceDE w:val="0"/>
+        <w:autoSpaceDN w:val="0"/>
+        <w:adjustRightInd w:val="0"/>
+        <w:rPr>
+          <w:rFonts w:cs="Times New Roman"/>
+          <w:b/>
+          <w:i/>
+        </w:rPr>
+      </w:pPr>
+      <w:r>
+        <w:rPr>
+          <w:rFonts w:cs="Times New Roman"/>
+          <w:b/>
+          <w:i/>
+        </w:rPr>
+        <w:t>Suppose that, instead of tiling the input space into an 11</w:t>
+      </w:r>
+      <w:r>
+        <w:rPr>
+          <w:rFonts w:eastAsia="MS Mincho" w:cs="MS Mincho"/>
+          <w:b/>
+          <w:i/>
+        </w:rPr>
+        <w:t>x</w:t>
+      </w:r>
+      <w:r>
+        <w:rPr>
+          <w:rFonts w:cs="Times New Roman"/>
+          <w:b/>
+          <w:i/>
+        </w:rPr>
+        <w:t>11 grid of squares, you had divided into an 11</w:t>
+      </w:r>
+      <w:r>
+        <w:rPr>
+          <w:rFonts w:eastAsia="MS Mincho" w:cs="MS Mincho"/>
+          <w:b/>
+          <w:i/>
+        </w:rPr>
+        <w:t>x</w:t>
+      </w:r>
+      <w:r>
+        <w:rPr>
+          <w:rFonts w:cs="Times New Roman"/>
+          <w:b/>
+          <w:i/>
+        </w:rPr>
+        <w:t>21 grid of rectangles, with the in1 dimension being divided twice as finely as the in2 dimension. Explain how you would expect the function learned after 20 examples to change if this alternative tiling were used.</w:t>
+      </w:r>
+    </w:p>
+    <w:p>
+      <w:pPr>
+        <w:pStyle w:val="ListParagraph"/>
+        <w:widowControl w:val="0"/>
+        <w:autoSpaceDE w:val="0"/>
+        <w:autoSpaceDN w:val="0"/>
+        <w:adjustRightInd w:val="0"/>
+        <w:rPr>
+          <w:rFonts w:cs="Times New Roman"/>
+        </w:rPr>
+      </w:pPr>
+      <w:r>
+        <w:rPr>
+          <w:rFonts w:cs="Times New Roman"/>
+        </w:rPr>
+        <w:t>Since the in1 dimension will be divided twice as finely as the in2 dimension, we will have</w:t>
+      </w:r>
+      <w:r>
+        <w:rPr>
+          <w:rFonts w:cs="Times New Roman"/>
+        </w:rPr>
+        <w:t xml:space="preserve"> more accurate </w:t>
+      </w:r>
+      <w:r>
+        <w:rPr>
+          <w:rFonts w:cs="Times New Roman"/>
+        </w:rPr>
+        <w:t>approximation</w:t>
+      </w:r>
+      <w:r>
+        <w:rPr>
+          <w:rFonts w:cs="Times New Roman"/>
+        </w:rPr>
+        <w:t xml:space="preserve"> and </w:t>
+      </w:r>
+      <w:r>
+        <w:rPr>
+          <w:rFonts w:cs="Times New Roman"/>
+        </w:rPr>
+        <w:t>smoother graph than the former one, although it may take us longer to explore.</w:t>
+      </w:r>
+    </w:p>
+    <w:p>
+      <w:pPr>
+        <w:rPr>
+          <w:rFonts w:cs="Times New Roman"/>
+          <w:lang w:eastAsia="zh-CN"/>
+        </w:rPr>
+      </w:pPr>
+      <w:r>
+        <w:rPr>
+          <w:rFonts w:cs="Times New Roman"/>
+        </w:rPr>
+        <w:br w:type="page"/>
+      </w:r>
+    </w:p>
+    <w:p>
+      <w:pPr>
+        <w:pStyle w:val="Heading1"/>
+        <w:jc w:val="center"/>
+        <w:rPr>
+          <w:color w:val="000000" w:themeColor="text1"/>
+          <w:sz w:val="36"/>
+          <w:szCs w:val="36"/>
+        </w:rPr>
+      </w:pPr>
+      <w:r>
+        <w:rPr>
+          <w:color w:val="000000" w:themeColor="text1"/>
+          <w:sz w:val="36"/>
+          <w:szCs w:val="36"/>
+        </w:rPr>
+        <w:t>Answers to questions about part 2</w:t>
+      </w:r>
+    </w:p>
+    <w:p/>
+    <w:p>
+      <w:pPr>
+        <w:pStyle w:val="ListParagraph"/>
+        <w:widowControl w:val="0"/>
+        <w:numPr>
+          <w:ilvl w:val="0"/>
+          <w:numId w:val="8"/>
+        </w:numPr>
+        <w:autoSpaceDE w:val="0"/>
+        <w:autoSpaceDN w:val="0"/>
+        <w:adjustRightInd w:val="0"/>
+        <w:rPr>
+          <w:rFonts w:cs="Times New Roman"/>
+          <w:i/>
+        </w:rPr>
+      </w:pPr>
+      <w:r>
+        <w:rPr>
+          <w:rFonts w:cs="Times New Roman"/>
+          <w:i/>
+        </w:rPr>
+        <w:t>The before value of the fourth point should be nonzero (why?)</w:t>
+      </w:r>
+    </w:p>
+    <w:p>
+      <w:pPr>
+        <w:pStyle w:val="ListParagraph"/>
+        <w:widowControl w:val="0"/>
+        <w:autoSpaceDE w:val="0"/>
+        <w:autoSpaceDN w:val="0"/>
+        <w:adjustRightInd w:val="0"/>
+        <w:rPr>
+          <w:rFonts w:cs="Times New Roman"/>
+          <w:lang w:eastAsia="zh-CN"/>
+        </w:rPr>
+      </w:pPr>
+      <w:r>
+        <w:rPr>
+          <w:rFonts w:cs="Times New Roman"/>
+        </w:rPr>
+        <w:t>As we seen before, the forth example (4,2.1) is very close to the second example (4,2), so they</w:t>
+      </w:r>
+      <w:r>
+        <w:rPr>
+          <w:rFonts w:cs="Times New Roman"/>
+        </w:rPr>
+        <w:t xml:space="preserve"> produce very similar sets of indices. As a result, we learn the second example (4,2) first and update the weight. When we learn the forth example (4,2) afterwards, we have an updated weight for it instead of zero. Therefore, we will get a nonzero before value of the forth point.</w:t>
+      </w:r>
+      <w:r>
+        <w:rPr>
+          <w:rFonts w:cs="Times New Roman" w:hint="eastAsia"/>
+          <w:lang w:eastAsia="zh-CN"/>
+        </w:rPr>
+        <w:t xml:space="preserve"> </w:t>
+      </w:r>
+    </w:p>
+    <w:p>
+      <w:pPr>
+        <w:pStyle w:val="ListParagraph"/>
+        <w:widowControl w:val="0"/>
+        <w:autoSpaceDE w:val="0"/>
+        <w:autoSpaceDN w:val="0"/>
+        <w:adjustRightInd w:val="0"/>
+        <w:rPr>
+          <w:rFonts w:cs="Times New Roman"/>
+          <w:lang w:eastAsia="zh-CN"/>
+        </w:rPr>
+      </w:pPr>
+    </w:p>
+    <w:p>
+      <w:pPr>
+        <w:pStyle w:val="ListParagraph"/>
+        <w:widowControl w:val="0"/>
+        <w:autoSpaceDE w:val="0"/>
+        <w:autoSpaceDN w:val="0"/>
+        <w:adjustRightInd w:val="0"/>
+        <w:rPr>
+          <w:rFonts w:cs="Times New Roman"/>
+        </w:rPr>
+      </w:pPr>
+    </w:p>
+    <w:p>
+      <w:pPr>
+        <w:pStyle w:val="ListParagraph"/>
+        <w:widowControl w:val="0"/>
+        <w:numPr>
+          <w:ilvl w:val="0"/>
+          <w:numId w:val="8"/>
+        </w:numPr>
+        <w:autoSpaceDE w:val="0"/>
+        <w:autoSpaceDN w:val="0"/>
+        <w:adjustRightInd w:val="0"/>
+        <w:rPr>
+          <w:rFonts w:cs="Times New Roman"/>
+          <w:i/>
+        </w:rPr>
+      </w:pPr>
+      <w:r>
+        <w:rPr>
+          <w:rFonts w:cs="Times New Roman"/>
+          <w:i/>
+        </w:rPr>
+        <w:t>You should see the MSE coming down smoothly from about 0.25 to almost 0.01 and staying there (why does it not decrease further towards zero?)</w:t>
+      </w:r>
+    </w:p>
+    <w:p>
+      <w:pPr>
+        <w:widowControl w:val="0"/>
+        <w:autoSpaceDE w:val="0"/>
+        <w:autoSpaceDN w:val="0"/>
+        <w:adjustRightInd w:val="0"/>
+        <w:ind w:left="720"/>
+        <w:rPr>
+          <w:rFonts w:ascii="Calibri" w:hAnsi="Calibri" w:cs="Times New Roman"/>
+        </w:rPr>
+      </w:pPr>
+      <w:r>
+        <w:rPr>
+          <w:rFonts w:cs="Times New Roman"/>
+        </w:rPr>
+        <w:t>Since in the target function we</w:t>
+      </w:r>
+      <w:r>
+        <w:rPr>
+          <w:rFonts w:cs="Times New Roman"/>
+        </w:rPr>
+        <w:t xml:space="preserve"> have introduce N(0,1) -- </w:t>
+      </w:r>
+      <w:r>
+        <w:rPr>
+          <w:rFonts w:cs="Times New Roman"/>
+        </w:rPr>
+        <w:t>a normally distributed</w:t>
+      </w:r>
+      <w:r>
+        <w:rPr>
+          <w:rFonts w:cs="Times New Roman"/>
+        </w:rPr>
+        <w:t xml:space="preserve"> </w:t>
+      </w:r>
+      <w:r>
+        <w:rPr>
+          <w:rFonts w:cs="Times New Roman"/>
+        </w:rPr>
+        <w:t>random number with mean 0 and standard deviation 0.1, which cause noise in the target function</w:t>
+      </w:r>
+      <w:r>
+        <w:rPr>
+          <w:rFonts w:cs="Times New Roman"/>
+        </w:rPr>
+        <w:t xml:space="preserve"> that can not be reduced by the learning process. Therefore, we will always have MSE</w:t>
+      </w:r>
+      <w:r>
+        <w:rPr>
+          <w:rFonts w:ascii="Calibri" w:hAnsi="Calibri" w:cs="Times New Roman"/>
+        </w:rPr>
+        <w:t>≥0.01</w:t>
+      </w:r>
+    </w:p>
+    <w:p>
+      <w:pPr>
+        <w:rPr>
+          <w:rFonts w:ascii="Calibri" w:hAnsi="Calibri" w:cs="Times New Roman"/>
+        </w:rPr>
+      </w:pPr>
+      <w:r>
+        <w:rPr>
+          <w:rFonts w:ascii="Calibri" w:hAnsi="Calibri" w:cs="Times New Roman"/>
+        </w:rPr>
+        <w:br w:type="page"/>
+      </w:r>
+    </w:p>
+    <w:p>
+      <w:pPr>
+        <w:pStyle w:val="Heading1"/>
+        <w:jc w:val="center"/>
+        <w:rPr>
+          <w:color w:val="000000" w:themeColor="text1"/>
+          <w:sz w:val="36"/>
+          <w:szCs w:val="36"/>
+        </w:rPr>
+      </w:pPr>
+      <w:r>
+        <w:rPr>
+          <w:color w:val="000000" w:themeColor="text1"/>
+          <w:sz w:val="36"/>
+          <w:szCs w:val="36"/>
+        </w:rPr>
+        <w:t>MSEs</w:t>
+      </w:r>
+    </w:p>
+    <w:p/>
+    <w:p>
+      <w:pPr>
+        <w:rPr>
+          <w:rFonts w:cs="Times New Roman"/>
+        </w:rPr>
+      </w:pPr>
+      <w:r>
+        <w:rPr>
+          <w:rFonts w:cs="Times New Roman"/>
+        </w:rPr>
+        <w:t>printout from step 3</w:t>
+      </w:r>
+      <w:r>
+        <w:rPr>
+          <w:rFonts w:cs="Times New Roman"/>
+        </w:rPr>
+        <w:t>:</w:t>
+      </w:r>
+    </w:p>
+    <w:p>
+      <w:r>
+        <w:t>Example ( 0.1 , 0.1 , 3.0 ):     f before learning:  0.0     f after learning :  0.30000000000000004</w:t>
+      </w:r>
+    </w:p>
+    <w:p>
+      <w:r>
+        <w:t>Example ( 4.0 , 2.0 , -1.0 ):     f before learning:  0.0     f after learning :  -0.09999999999999999</w:t>
+      </w:r>
+    </w:p>
+    <w:p>
+      <w:r>
+        <w:t>Example ( 5.99 , 5.99 , 2.0 ):     f before learning:  0.0     f after learning :  0.19999999999999998</w:t>
+      </w:r>
+    </w:p>
+    <w:p>
+      <w:r>
+        <w:t>Example ( 4.0 , 2.1 , -1.0 ):     f before learning:  -0.075  f after learning :  -0.16749999999999998</w:t>
+      </w:r>
+    </w:p>
+    <w:p/>
+    <w:p>
+      <w:pPr>
+        <w:rPr>
+          <w:rFonts w:cs="Times New Roman"/>
+        </w:rPr>
+      </w:pPr>
+      <w:r>
+        <w:rPr>
+          <w:rFonts w:cs="Times New Roman"/>
+        </w:rPr>
+        <w:t>the MSEs printed from step 4:</w:t>
+      </w:r>
+    </w:p>
+    <w:p>
+      <w:r>
+        <w:t>The estimated MSE:  0.252139017816</w:t>
+      </w:r>
+    </w:p>
+    <w:p>
+      <w:r>
+        <w:t>The estimated MSE:  0.0575318556046</w:t>
+      </w:r>
+    </w:p>
+    <w:p>
+      <w:r>
+        <w:t>The estimated MSE:  0.0212079824436</w:t>
+      </w:r>
+    </w:p>
+    <w:p>
+      <w:r>
+        <w:t>The estimated MSE:  0.0141191057181</w:t>
+      </w:r>
+    </w:p>
+    <w:p>
+      <w:r>
+        <w:t>The estimated MSE:  0.0121817554761</w:t>
+      </w:r>
+    </w:p>
+    <w:p>
+      <w:r>
+        <w:t>The estimated MSE:  0.011842712039</w:t>
+      </w:r>
+    </w:p>
+    <w:p>
+      <w:r>
+        <w:t>The estimated MSE:  0.0116831759436</w:t>
+      </w:r>
+    </w:p>
+    <w:p>
+      <w:r>
+        <w:t>The estimated MSE:  0.0112201263821</w:t>
+      </w:r>
+    </w:p>
+    <w:p>
+      <w:r>
+        <w:t>The estimated MSE:  0.0112019183338</w:t>
+      </w:r>
+    </w:p>
+    <w:p>
+      <w:r>
+        <w:t>The estimated MSE:  0.011330711048</w:t>
+      </w:r>
+    </w:p>
+    <w:p>
+      <w:r>
+        <w:t>The estimated MSE:  0.0112135975801</w:t>
+      </w:r>
+    </w:p>
+    <w:p>
+      <w:pPr>
+        <w:widowControl w:val="0"/>
+        <w:autoSpaceDE w:val="0"/>
+        <w:autoSpaceDN w:val="0"/>
+        <w:adjustRightInd w:val="0"/>
+      </w:pPr>
+    </w:p>
+    <w:p>
+      <w:r>
+        <w:br w:type="page"/>
+      </w:r>
+    </w:p>
+    <w:p>
+      <w:pPr>
+        <w:pStyle w:val="Heading1"/>
+        <w:jc w:val="center"/>
+        <w:rPr>
+          <w:color w:val="000000" w:themeColor="text1"/>
+          <w:sz w:val="36"/>
+          <w:szCs w:val="36"/>
+        </w:rPr>
+      </w:pPr>
+      <w:r>
+        <w:rPr>
+          <w:color w:val="000000" w:themeColor="text1"/>
+          <w:sz w:val="36"/>
+          <w:szCs w:val="36"/>
+        </w:rPr>
+        <w:t>F20</w:t>
+      </w:r>
+    </w:p>
+    <w:p>
+      <w:r>
+        <w:rPr>
+          <w:noProof/>
+        </w:rPr>
+        <w:drawing>
+          <wp:inline distT="0" distB="0" distL="0" distR="0" wp14:anchorId="1F4521B2" wp14:editId="4409783B">
+            <wp:extent cx="5943600" cy="4457700"/>
+            <wp:effectExtent l="0" t="0" r="0" b="12700"/>
+            <wp:docPr id="1" name="Picture 1"/>
+            <wp:cNvGraphicFramePr>
+              <a:graphicFrameLocks xmlns:a="http://schemas.openxmlformats.org/drawingml/2006/main" noChangeAspect="1"/>
+            </wp:cNvGraphicFramePr>
+            <a:graphic xmlns:a="http://schemas.openxmlformats.org/drawingml/2006/main">
+              <a:graphicData uri="http://schemas.openxmlformats.org/drawingml/2006/picture">
+                <pic:pic xmlns:pic="http://schemas.openxmlformats.org/drawingml/2006/picture">
+                  <pic:nvPicPr>
+                    <pic:cNvPr id="1" name="f20.png"/>
+                    <pic:cNvPicPr/>
+                  </pic:nvPicPr>
+                  <pic:blipFill>
+                    <a:blip r:embed="rId5">
+                      <a:extLst>
+                        <a:ext uri="{28A0092B-C50C-407E-A947-70E740481C1C}">
+                          <a14:useLocalDpi xmlns:a14="http://schemas.microsoft.com/office/drawing/2010/main" val="0"/>
+                        </a:ext>
+                      </a:extLst>
+                    </a:blip>
+                    <a:stretch>
+                      <a:fillRect/>
+                    </a:stretch>
+                  </pic:blipFill>
+                  <pic:spPr>
+                    <a:xfrm>
+                      <a:off x="0" y="0"/>
+                      <a:ext cx="5943600" cy="4457700"/>
+                    </a:xfrm>
+                    <a:prstGeom prst="rect">
+                      <a:avLst/>
+                    </a:prstGeom>
+                  </pic:spPr>
+                </pic:pic>
+              </a:graphicData>
+            </a:graphic>
+          </wp:inline>
+        </w:drawing>
+      </w:r>
+    </w:p>
+    <w:p>
+      <w:pPr>
+        <w:pStyle w:val="Heading1"/>
+        <w:jc w:val="center"/>
+        <w:rPr>
+          <w:color w:val="000000" w:themeColor="text1"/>
+          <w:sz w:val="36"/>
+          <w:szCs w:val="36"/>
+        </w:rPr>
+      </w:pPr>
+    </w:p>
+    <w:p>
+      <w:pPr>
+        <w:pStyle w:val="Heading1"/>
+        <w:jc w:val="center"/>
+        <w:rPr>
+          <w:color w:val="000000" w:themeColor="text1"/>
+          <w:sz w:val="36"/>
+          <w:szCs w:val="36"/>
+        </w:rPr>
+      </w:pPr>
+      <w:r>
+        <w:rPr>
+          <w:color w:val="000000" w:themeColor="text1"/>
+          <w:sz w:val="36"/>
+          <w:szCs w:val="36"/>
+        </w:rPr>
+        <w:t>F10000</w:t>
+      </w:r>
+    </w:p>
+    <w:p>
+      <w:r>
+        <w:rPr>
+          <w:noProof/>
+        </w:rPr>
+        <w:drawing>
+          <wp:inline distT="0" distB="0" distL="0" distR="0" wp14:anchorId="235588C3" wp14:editId="7BC63966">
+            <wp:extent cx="5943600" cy="4457700"/>
+            <wp:effectExtent l="0" t="0" r="0" b="12700"/>
+            <wp:docPr id="3" name="Picture 3"/>
+            <wp:cNvGraphicFramePr>
+              <a:graphicFrameLocks xmlns:a="http://schemas.openxmlformats.org/drawingml/2006/main" noChangeAspect="1"/>
+            </wp:cNvGraphicFramePr>
+            <a:graphic xmlns:a="http://schemas.openxmlformats.org/drawingml/2006/main">
+              <a:graphicData uri="http://schemas.openxmlformats.org/drawingml/2006/picture">
+                <pic:pic xmlns:pic="http://schemas.openxmlformats.org/drawingml/2006/picture">
+                  <pic:nvPicPr>
+                    <pic:cNvPr id="3" name="f10000.png"/>
+                    <pic:cNvPicPr/>
+                  </pic:nvPicPr>
+                  <pic:blipFill>
+                    <a:blip r:embed="rId6">
+                      <a:extLst>
+                        <a:ext uri="{28A0092B-C50C-407E-A947-70E740481C1C}">
+                          <a14:useLocalDpi xmlns:a14="http://schemas.microsoft.com/office/drawing/2010/main" val="0"/>
+                        </a:ext>
+                      </a:extLst>
+                    </a:blip>
+                    <a:stretch>
+                      <a:fillRect/>
+                    </a:stretch>
+                  </pic:blipFill>
+                  <pic:spPr>
+                    <a:xfrm>
+                      <a:off x="0" y="0"/>
+                      <a:ext cx="5943600" cy="4457700"/>
+                    </a:xfrm>
+                    <a:prstGeom prst="rect">
+                      <a:avLst/>
+                    </a:prstGeom>
+                  </pic:spPr>
+                </pic:pic>
+              </a:graphicData>
+            </a:graphic>
+          </wp:inline>
+        </w:drawing>
+      </w:r>
     </w:p>
     <w:sectPr>
       <w:pgSz w:w="12240" w:h="15840"/>
@@ -16,12 +2343,916 @@
 </w:document>
 </file>
 
+<file path=word/numbering.xml><?xml version="1.0" encoding="utf-8"?>
+<w:numbering xmlns:wpc="http://schemas.microsoft.com/office/word/2010/wordprocessingCanvas" xmlns:mo="http://schemas.microsoft.com/office/mac/office/2008/main" xmlns:mc="http://schemas.openxmlformats.org/markup-compatibility/2006" xmlns:mv="urn:schemas-microsoft-com:mac:vml" xmlns:o="urn:schemas-microsoft-com:office:office" xmlns:r="http://schemas.openxmlformats.org/officeDocument/2006/relationships" xmlns:m="http://schemas.openxmlformats.org/officeDocument/2006/math" xmlns:v="urn:schemas-microsoft-com:vml" xmlns:wp14="http://schemas.microsoft.com/office/word/2010/wordprocessingDrawing" xmlns:wp="http://schemas.openxmlformats.org/drawingml/2006/wordprocessingDrawing" xmlns:w10="urn:schemas-microsoft-com:office:word" xmlns:w="http://schemas.openxmlformats.org/wordprocessingml/2006/main" xmlns:w14="http://schemas.microsoft.com/office/word/2010/wordml" xmlns:w15="http://schemas.microsoft.com/office/word/2012/wordml" xmlns:wpg="http://schemas.microsoft.com/office/word/2010/wordprocessingGroup" xmlns:wpi="http://schemas.microsoft.com/office/word/2010/wordprocessingInk" xmlns:wne="http://schemas.microsoft.com/office/word/2006/wordml" xmlns:wps="http://schemas.microsoft.com/office/word/2010/wordprocessingShape" mc:Ignorable="w14 w15 wp14">
+  <w:abstractNum w:abstractNumId="0">
+    <w:nsid w:val="013A3C87"/>
+    <w:multiLevelType w:val="hybridMultilevel"/>
+    <w:tmpl w:val="8EEEEC64"/>
+    <w:lvl w:ilvl="0" w:tplc="0409000F">
+      <w:start w:val="1"/>
+      <w:numFmt w:val="decimal"/>
+      <w:lvlText w:val="%1."/>
+      <w:lvlJc w:val="left"/>
+      <w:pPr>
+        <w:ind w:left="720" w:hanging="360"/>
+      </w:pPr>
+    </w:lvl>
+    <w:lvl w:ilvl="1" w:tplc="04090019" w:tentative="1">
+      <w:start w:val="1"/>
+      <w:numFmt w:val="lowerLetter"/>
+      <w:lvlText w:val="%2."/>
+      <w:lvlJc w:val="left"/>
+      <w:pPr>
+        <w:ind w:left="1440" w:hanging="360"/>
+      </w:pPr>
+    </w:lvl>
+    <w:lvl w:ilvl="2" w:tplc="0409001B" w:tentative="1">
+      <w:start w:val="1"/>
+      <w:numFmt w:val="lowerRoman"/>
+      <w:lvlText w:val="%3."/>
+      <w:lvlJc w:val="right"/>
+      <w:pPr>
+        <w:ind w:left="2160" w:hanging="180"/>
+      </w:pPr>
+    </w:lvl>
+    <w:lvl w:ilvl="3" w:tplc="0409000F" w:tentative="1">
+      <w:start w:val="1"/>
+      <w:numFmt w:val="decimal"/>
+      <w:lvlText w:val="%4."/>
+      <w:lvlJc w:val="left"/>
+      <w:pPr>
+        <w:ind w:left="2880" w:hanging="360"/>
+      </w:pPr>
+    </w:lvl>
+    <w:lvl w:ilvl="4" w:tplc="04090019" w:tentative="1">
+      <w:start w:val="1"/>
+      <w:numFmt w:val="lowerLetter"/>
+      <w:lvlText w:val="%5."/>
+      <w:lvlJc w:val="left"/>
+      <w:pPr>
+        <w:ind w:left="3600" w:hanging="360"/>
+      </w:pPr>
+    </w:lvl>
+    <w:lvl w:ilvl="5" w:tplc="0409001B" w:tentative="1">
+      <w:start w:val="1"/>
+      <w:numFmt w:val="lowerRoman"/>
+      <w:lvlText w:val="%6."/>
+      <w:lvlJc w:val="right"/>
+      <w:pPr>
+        <w:ind w:left="4320" w:hanging="180"/>
+      </w:pPr>
+    </w:lvl>
+    <w:lvl w:ilvl="6" w:tplc="0409000F" w:tentative="1">
+      <w:start w:val="1"/>
+      <w:numFmt w:val="decimal"/>
+      <w:lvlText w:val="%7."/>
+      <w:lvlJc w:val="left"/>
+      <w:pPr>
+        <w:ind w:left="5040" w:hanging="360"/>
+      </w:pPr>
+    </w:lvl>
+    <w:lvl w:ilvl="7" w:tplc="04090019" w:tentative="1">
+      <w:start w:val="1"/>
+      <w:numFmt w:val="lowerLetter"/>
+      <w:lvlText w:val="%8."/>
+      <w:lvlJc w:val="left"/>
+      <w:pPr>
+        <w:ind w:left="5760" w:hanging="360"/>
+      </w:pPr>
+    </w:lvl>
+    <w:lvl w:ilvl="8" w:tplc="0409001B" w:tentative="1">
+      <w:start w:val="1"/>
+      <w:numFmt w:val="lowerRoman"/>
+      <w:lvlText w:val="%9."/>
+      <w:lvlJc w:val="right"/>
+      <w:pPr>
+        <w:ind w:left="6480" w:hanging="180"/>
+      </w:pPr>
+    </w:lvl>
+  </w:abstractNum>
+  <w:abstractNum w:abstractNumId="1">
+    <w:nsid w:val="08FE27E1"/>
+    <w:multiLevelType w:val="hybridMultilevel"/>
+    <w:tmpl w:val="523C4D92"/>
+    <w:lvl w:ilvl="0" w:tplc="0409000F">
+      <w:start w:val="1"/>
+      <w:numFmt w:val="decimal"/>
+      <w:lvlText w:val="%1."/>
+      <w:lvlJc w:val="left"/>
+      <w:pPr>
+        <w:ind w:left="720" w:hanging="360"/>
+      </w:pPr>
+    </w:lvl>
+    <w:lvl w:ilvl="1" w:tplc="04090019">
+      <w:start w:val="1"/>
+      <w:numFmt w:val="lowerLetter"/>
+      <w:lvlText w:val="%2."/>
+      <w:lvlJc w:val="left"/>
+      <w:pPr>
+        <w:ind w:left="1440" w:hanging="360"/>
+      </w:pPr>
+    </w:lvl>
+    <w:lvl w:ilvl="2" w:tplc="0409001B" w:tentative="1">
+      <w:start w:val="1"/>
+      <w:numFmt w:val="lowerRoman"/>
+      <w:lvlText w:val="%3."/>
+      <w:lvlJc w:val="right"/>
+      <w:pPr>
+        <w:ind w:left="2160" w:hanging="180"/>
+      </w:pPr>
+    </w:lvl>
+    <w:lvl w:ilvl="3" w:tplc="0409000F" w:tentative="1">
+      <w:start w:val="1"/>
+      <w:numFmt w:val="decimal"/>
+      <w:lvlText w:val="%4."/>
+      <w:lvlJc w:val="left"/>
+      <w:pPr>
+        <w:ind w:left="2880" w:hanging="360"/>
+      </w:pPr>
+    </w:lvl>
+    <w:lvl w:ilvl="4" w:tplc="04090019" w:tentative="1">
+      <w:start w:val="1"/>
+      <w:numFmt w:val="lowerLetter"/>
+      <w:lvlText w:val="%5."/>
+      <w:lvlJc w:val="left"/>
+      <w:pPr>
+        <w:ind w:left="3600" w:hanging="360"/>
+      </w:pPr>
+    </w:lvl>
+    <w:lvl w:ilvl="5" w:tplc="0409001B" w:tentative="1">
+      <w:start w:val="1"/>
+      <w:numFmt w:val="lowerRoman"/>
+      <w:lvlText w:val="%6."/>
+      <w:lvlJc w:val="right"/>
+      <w:pPr>
+        <w:ind w:left="4320" w:hanging="180"/>
+      </w:pPr>
+    </w:lvl>
+    <w:lvl w:ilvl="6" w:tplc="0409000F" w:tentative="1">
+      <w:start w:val="1"/>
+      <w:numFmt w:val="decimal"/>
+      <w:lvlText w:val="%7."/>
+      <w:lvlJc w:val="left"/>
+      <w:pPr>
+        <w:ind w:left="5040" w:hanging="360"/>
+      </w:pPr>
+    </w:lvl>
+    <w:lvl w:ilvl="7" w:tplc="04090019" w:tentative="1">
+      <w:start w:val="1"/>
+      <w:numFmt w:val="lowerLetter"/>
+      <w:lvlText w:val="%8."/>
+      <w:lvlJc w:val="left"/>
+      <w:pPr>
+        <w:ind w:left="5760" w:hanging="360"/>
+      </w:pPr>
+    </w:lvl>
+    <w:lvl w:ilvl="8" w:tplc="0409001B" w:tentative="1">
+      <w:start w:val="1"/>
+      <w:numFmt w:val="lowerRoman"/>
+      <w:lvlText w:val="%9."/>
+      <w:lvlJc w:val="right"/>
+      <w:pPr>
+        <w:ind w:left="6480" w:hanging="180"/>
+      </w:pPr>
+    </w:lvl>
+  </w:abstractNum>
+  <w:abstractNum w:abstractNumId="2">
+    <w:nsid w:val="0B6017FF"/>
+    <w:multiLevelType w:val="hybridMultilevel"/>
+    <w:tmpl w:val="7372444A"/>
+    <w:lvl w:ilvl="0" w:tplc="0409000F">
+      <w:start w:val="1"/>
+      <w:numFmt w:val="decimal"/>
+      <w:lvlText w:val="%1."/>
+      <w:lvlJc w:val="left"/>
+      <w:pPr>
+        <w:ind w:left="720" w:hanging="360"/>
+      </w:pPr>
+    </w:lvl>
+    <w:lvl w:ilvl="1" w:tplc="04090019">
+      <w:start w:val="1"/>
+      <w:numFmt w:val="lowerLetter"/>
+      <w:lvlText w:val="%2."/>
+      <w:lvlJc w:val="left"/>
+      <w:pPr>
+        <w:ind w:left="1440" w:hanging="360"/>
+      </w:pPr>
+    </w:lvl>
+    <w:lvl w:ilvl="2" w:tplc="0409001B" w:tentative="1">
+      <w:start w:val="1"/>
+      <w:numFmt w:val="lowerRoman"/>
+      <w:lvlText w:val="%3."/>
+      <w:lvlJc w:val="right"/>
+      <w:pPr>
+        <w:ind w:left="2160" w:hanging="180"/>
+      </w:pPr>
+    </w:lvl>
+    <w:lvl w:ilvl="3" w:tplc="0409000F" w:tentative="1">
+      <w:start w:val="1"/>
+      <w:numFmt w:val="decimal"/>
+      <w:lvlText w:val="%4."/>
+      <w:lvlJc w:val="left"/>
+      <w:pPr>
+        <w:ind w:left="2880" w:hanging="360"/>
+      </w:pPr>
+    </w:lvl>
+    <w:lvl w:ilvl="4" w:tplc="04090019" w:tentative="1">
+      <w:start w:val="1"/>
+      <w:numFmt w:val="lowerLetter"/>
+      <w:lvlText w:val="%5."/>
+      <w:lvlJc w:val="left"/>
+      <w:pPr>
+        <w:ind w:left="3600" w:hanging="360"/>
+      </w:pPr>
+    </w:lvl>
+    <w:lvl w:ilvl="5" w:tplc="0409001B" w:tentative="1">
+      <w:start w:val="1"/>
+      <w:numFmt w:val="lowerRoman"/>
+      <w:lvlText w:val="%6."/>
+      <w:lvlJc w:val="right"/>
+      <w:pPr>
+        <w:ind w:left="4320" w:hanging="180"/>
+      </w:pPr>
+    </w:lvl>
+    <w:lvl w:ilvl="6" w:tplc="0409000F" w:tentative="1">
+      <w:start w:val="1"/>
+      <w:numFmt w:val="decimal"/>
+      <w:lvlText w:val="%7."/>
+      <w:lvlJc w:val="left"/>
+      <w:pPr>
+        <w:ind w:left="5040" w:hanging="360"/>
+      </w:pPr>
+    </w:lvl>
+    <w:lvl w:ilvl="7" w:tplc="04090019" w:tentative="1">
+      <w:start w:val="1"/>
+      <w:numFmt w:val="lowerLetter"/>
+      <w:lvlText w:val="%8."/>
+      <w:lvlJc w:val="left"/>
+      <w:pPr>
+        <w:ind w:left="5760" w:hanging="360"/>
+      </w:pPr>
+    </w:lvl>
+    <w:lvl w:ilvl="8" w:tplc="0409001B" w:tentative="1">
+      <w:start w:val="1"/>
+      <w:numFmt w:val="lowerRoman"/>
+      <w:lvlText w:val="%9."/>
+      <w:lvlJc w:val="right"/>
+      <w:pPr>
+        <w:ind w:left="6480" w:hanging="180"/>
+      </w:pPr>
+    </w:lvl>
+  </w:abstractNum>
+  <w:abstractNum w:abstractNumId="3">
+    <w:nsid w:val="1895538A"/>
+    <w:multiLevelType w:val="hybridMultilevel"/>
+    <w:tmpl w:val="4EF6C738"/>
+    <w:lvl w:ilvl="0" w:tplc="0409000F">
+      <w:start w:val="1"/>
+      <w:numFmt w:val="decimal"/>
+      <w:lvlText w:val="%1."/>
+      <w:lvlJc w:val="left"/>
+      <w:pPr>
+        <w:ind w:left="720" w:hanging="360"/>
+      </w:pPr>
+    </w:lvl>
+    <w:lvl w:ilvl="1" w:tplc="04090019" w:tentative="1">
+      <w:start w:val="1"/>
+      <w:numFmt w:val="lowerLetter"/>
+      <w:lvlText w:val="%2."/>
+      <w:lvlJc w:val="left"/>
+      <w:pPr>
+        <w:ind w:left="1440" w:hanging="360"/>
+      </w:pPr>
+    </w:lvl>
+    <w:lvl w:ilvl="2" w:tplc="0409001B" w:tentative="1">
+      <w:start w:val="1"/>
+      <w:numFmt w:val="lowerRoman"/>
+      <w:lvlText w:val="%3."/>
+      <w:lvlJc w:val="right"/>
+      <w:pPr>
+        <w:ind w:left="2160" w:hanging="180"/>
+      </w:pPr>
+    </w:lvl>
+    <w:lvl w:ilvl="3" w:tplc="0409000F" w:tentative="1">
+      <w:start w:val="1"/>
+      <w:numFmt w:val="decimal"/>
+      <w:lvlText w:val="%4."/>
+      <w:lvlJc w:val="left"/>
+      <w:pPr>
+        <w:ind w:left="2880" w:hanging="360"/>
+      </w:pPr>
+    </w:lvl>
+    <w:lvl w:ilvl="4" w:tplc="04090019" w:tentative="1">
+      <w:start w:val="1"/>
+      <w:numFmt w:val="lowerLetter"/>
+      <w:lvlText w:val="%5."/>
+      <w:lvlJc w:val="left"/>
+      <w:pPr>
+        <w:ind w:left="3600" w:hanging="360"/>
+      </w:pPr>
+    </w:lvl>
+    <w:lvl w:ilvl="5" w:tplc="0409001B" w:tentative="1">
+      <w:start w:val="1"/>
+      <w:numFmt w:val="lowerRoman"/>
+      <w:lvlText w:val="%6."/>
+      <w:lvlJc w:val="right"/>
+      <w:pPr>
+        <w:ind w:left="4320" w:hanging="180"/>
+      </w:pPr>
+    </w:lvl>
+    <w:lvl w:ilvl="6" w:tplc="0409000F" w:tentative="1">
+      <w:start w:val="1"/>
+      <w:numFmt w:val="decimal"/>
+      <w:lvlText w:val="%7."/>
+      <w:lvlJc w:val="left"/>
+      <w:pPr>
+        <w:ind w:left="5040" w:hanging="360"/>
+      </w:pPr>
+    </w:lvl>
+    <w:lvl w:ilvl="7" w:tplc="04090019" w:tentative="1">
+      <w:start w:val="1"/>
+      <w:numFmt w:val="lowerLetter"/>
+      <w:lvlText w:val="%8."/>
+      <w:lvlJc w:val="left"/>
+      <w:pPr>
+        <w:ind w:left="5760" w:hanging="360"/>
+      </w:pPr>
+    </w:lvl>
+    <w:lvl w:ilvl="8" w:tplc="0409001B" w:tentative="1">
+      <w:start w:val="1"/>
+      <w:numFmt w:val="lowerRoman"/>
+      <w:lvlText w:val="%9."/>
+      <w:lvlJc w:val="right"/>
+      <w:pPr>
+        <w:ind w:left="6480" w:hanging="180"/>
+      </w:pPr>
+    </w:lvl>
+  </w:abstractNum>
+  <w:abstractNum w:abstractNumId="4">
+    <w:nsid w:val="22DD3328"/>
+    <w:multiLevelType w:val="hybridMultilevel"/>
+    <w:tmpl w:val="6A468D34"/>
+    <w:lvl w:ilvl="0" w:tplc="0409000F">
+      <w:start w:val="1"/>
+      <w:numFmt w:val="decimal"/>
+      <w:lvlText w:val="%1."/>
+      <w:lvlJc w:val="left"/>
+      <w:pPr>
+        <w:ind w:left="720" w:hanging="360"/>
+      </w:pPr>
+    </w:lvl>
+    <w:lvl w:ilvl="1" w:tplc="04090019">
+      <w:start w:val="1"/>
+      <w:numFmt w:val="lowerLetter"/>
+      <w:lvlText w:val="%2."/>
+      <w:lvlJc w:val="left"/>
+      <w:pPr>
+        <w:ind w:left="1440" w:hanging="360"/>
+      </w:pPr>
+    </w:lvl>
+    <w:lvl w:ilvl="2" w:tplc="0409001B" w:tentative="1">
+      <w:start w:val="1"/>
+      <w:numFmt w:val="lowerRoman"/>
+      <w:lvlText w:val="%3."/>
+      <w:lvlJc w:val="right"/>
+      <w:pPr>
+        <w:ind w:left="2160" w:hanging="180"/>
+      </w:pPr>
+    </w:lvl>
+    <w:lvl w:ilvl="3" w:tplc="0409000F" w:tentative="1">
+      <w:start w:val="1"/>
+      <w:numFmt w:val="decimal"/>
+      <w:lvlText w:val="%4."/>
+      <w:lvlJc w:val="left"/>
+      <w:pPr>
+        <w:ind w:left="2880" w:hanging="360"/>
+      </w:pPr>
+    </w:lvl>
+    <w:lvl w:ilvl="4" w:tplc="04090019" w:tentative="1">
+      <w:start w:val="1"/>
+      <w:numFmt w:val="lowerLetter"/>
+      <w:lvlText w:val="%5."/>
+      <w:lvlJc w:val="left"/>
+      <w:pPr>
+        <w:ind w:left="3600" w:hanging="360"/>
+      </w:pPr>
+    </w:lvl>
+    <w:lvl w:ilvl="5" w:tplc="0409001B" w:tentative="1">
+      <w:start w:val="1"/>
+      <w:numFmt w:val="lowerRoman"/>
+      <w:lvlText w:val="%6."/>
+      <w:lvlJc w:val="right"/>
+      <w:pPr>
+        <w:ind w:left="4320" w:hanging="180"/>
+      </w:pPr>
+    </w:lvl>
+    <w:lvl w:ilvl="6" w:tplc="0409000F" w:tentative="1">
+      <w:start w:val="1"/>
+      <w:numFmt w:val="decimal"/>
+      <w:lvlText w:val="%7."/>
+      <w:lvlJc w:val="left"/>
+      <w:pPr>
+        <w:ind w:left="5040" w:hanging="360"/>
+      </w:pPr>
+    </w:lvl>
+    <w:lvl w:ilvl="7" w:tplc="04090019" w:tentative="1">
+      <w:start w:val="1"/>
+      <w:numFmt w:val="lowerLetter"/>
+      <w:lvlText w:val="%8."/>
+      <w:lvlJc w:val="left"/>
+      <w:pPr>
+        <w:ind w:left="5760" w:hanging="360"/>
+      </w:pPr>
+    </w:lvl>
+    <w:lvl w:ilvl="8" w:tplc="0409001B" w:tentative="1">
+      <w:start w:val="1"/>
+      <w:numFmt w:val="lowerRoman"/>
+      <w:lvlText w:val="%9."/>
+      <w:lvlJc w:val="right"/>
+      <w:pPr>
+        <w:ind w:left="6480" w:hanging="180"/>
+      </w:pPr>
+    </w:lvl>
+  </w:abstractNum>
+  <w:abstractNum w:abstractNumId="5">
+    <w:nsid w:val="56AF4BB0"/>
+    <w:multiLevelType w:val="hybridMultilevel"/>
+    <w:tmpl w:val="85B4D07E"/>
+    <w:lvl w:ilvl="0" w:tplc="0409000F">
+      <w:start w:val="1"/>
+      <w:numFmt w:val="decimal"/>
+      <w:lvlText w:val="%1."/>
+      <w:lvlJc w:val="left"/>
+      <w:pPr>
+        <w:ind w:left="720" w:hanging="360"/>
+      </w:pPr>
+      <w:rPr>
+        <w:rFonts w:hint="default"/>
+      </w:rPr>
+    </w:lvl>
+    <w:lvl w:ilvl="1" w:tplc="04090019" w:tentative="1">
+      <w:start w:val="1"/>
+      <w:numFmt w:val="lowerLetter"/>
+      <w:lvlText w:val="%2."/>
+      <w:lvlJc w:val="left"/>
+      <w:pPr>
+        <w:ind w:left="1440" w:hanging="360"/>
+      </w:pPr>
+    </w:lvl>
+    <w:lvl w:ilvl="2" w:tplc="0409001B" w:tentative="1">
+      <w:start w:val="1"/>
+      <w:numFmt w:val="lowerRoman"/>
+      <w:lvlText w:val="%3."/>
+      <w:lvlJc w:val="right"/>
+      <w:pPr>
+        <w:ind w:left="2160" w:hanging="180"/>
+      </w:pPr>
+    </w:lvl>
+    <w:lvl w:ilvl="3" w:tplc="0409000F" w:tentative="1">
+      <w:start w:val="1"/>
+      <w:numFmt w:val="decimal"/>
+      <w:lvlText w:val="%4."/>
+      <w:lvlJc w:val="left"/>
+      <w:pPr>
+        <w:ind w:left="2880" w:hanging="360"/>
+      </w:pPr>
+    </w:lvl>
+    <w:lvl w:ilvl="4" w:tplc="04090019" w:tentative="1">
+      <w:start w:val="1"/>
+      <w:numFmt w:val="lowerLetter"/>
+      <w:lvlText w:val="%5."/>
+      <w:lvlJc w:val="left"/>
+      <w:pPr>
+        <w:ind w:left="3600" w:hanging="360"/>
+      </w:pPr>
+    </w:lvl>
+    <w:lvl w:ilvl="5" w:tplc="0409001B" w:tentative="1">
+      <w:start w:val="1"/>
+      <w:numFmt w:val="lowerRoman"/>
+      <w:lvlText w:val="%6."/>
+      <w:lvlJc w:val="right"/>
+      <w:pPr>
+        <w:ind w:left="4320" w:hanging="180"/>
+      </w:pPr>
+    </w:lvl>
+    <w:lvl w:ilvl="6" w:tplc="0409000F" w:tentative="1">
+      <w:start w:val="1"/>
+      <w:numFmt w:val="decimal"/>
+      <w:lvlText w:val="%7."/>
+      <w:lvlJc w:val="left"/>
+      <w:pPr>
+        <w:ind w:left="5040" w:hanging="360"/>
+      </w:pPr>
+    </w:lvl>
+    <w:lvl w:ilvl="7" w:tplc="04090019" w:tentative="1">
+      <w:start w:val="1"/>
+      <w:numFmt w:val="lowerLetter"/>
+      <w:lvlText w:val="%8."/>
+      <w:lvlJc w:val="left"/>
+      <w:pPr>
+        <w:ind w:left="5760" w:hanging="360"/>
+      </w:pPr>
+    </w:lvl>
+    <w:lvl w:ilvl="8" w:tplc="0409001B" w:tentative="1">
+      <w:start w:val="1"/>
+      <w:numFmt w:val="lowerRoman"/>
+      <w:lvlText w:val="%9."/>
+      <w:lvlJc w:val="right"/>
+      <w:pPr>
+        <w:ind w:left="6480" w:hanging="180"/>
+      </w:pPr>
+    </w:lvl>
+  </w:abstractNum>
+  <w:abstractNum w:abstractNumId="6">
+    <w:nsid w:val="5AB63F57"/>
+    <w:multiLevelType w:val="hybridMultilevel"/>
+    <w:tmpl w:val="85B4D07E"/>
+    <w:lvl w:ilvl="0" w:tplc="0409000F">
+      <w:start w:val="1"/>
+      <w:numFmt w:val="decimal"/>
+      <w:lvlText w:val="%1."/>
+      <w:lvlJc w:val="left"/>
+      <w:pPr>
+        <w:ind w:left="720" w:hanging="360"/>
+      </w:pPr>
+      <w:rPr>
+        <w:rFonts w:hint="default"/>
+      </w:rPr>
+    </w:lvl>
+    <w:lvl w:ilvl="1" w:tplc="04090019" w:tentative="1">
+      <w:start w:val="1"/>
+      <w:numFmt w:val="lowerLetter"/>
+      <w:lvlText w:val="%2."/>
+      <w:lvlJc w:val="left"/>
+      <w:pPr>
+        <w:ind w:left="1440" w:hanging="360"/>
+      </w:pPr>
+    </w:lvl>
+    <w:lvl w:ilvl="2" w:tplc="0409001B" w:tentative="1">
+      <w:start w:val="1"/>
+      <w:numFmt w:val="lowerRoman"/>
+      <w:lvlText w:val="%3."/>
+      <w:lvlJc w:val="right"/>
+      <w:pPr>
+        <w:ind w:left="2160" w:hanging="180"/>
+      </w:pPr>
+    </w:lvl>
+    <w:lvl w:ilvl="3" w:tplc="0409000F" w:tentative="1">
+      <w:start w:val="1"/>
+      <w:numFmt w:val="decimal"/>
+      <w:lvlText w:val="%4."/>
+      <w:lvlJc w:val="left"/>
+      <w:pPr>
+        <w:ind w:left="2880" w:hanging="360"/>
+      </w:pPr>
+    </w:lvl>
+    <w:lvl w:ilvl="4" w:tplc="04090019" w:tentative="1">
+      <w:start w:val="1"/>
+      <w:numFmt w:val="lowerLetter"/>
+      <w:lvlText w:val="%5."/>
+      <w:lvlJc w:val="left"/>
+      <w:pPr>
+        <w:ind w:left="3600" w:hanging="360"/>
+      </w:pPr>
+    </w:lvl>
+    <w:lvl w:ilvl="5" w:tplc="0409001B" w:tentative="1">
+      <w:start w:val="1"/>
+      <w:numFmt w:val="lowerRoman"/>
+      <w:lvlText w:val="%6."/>
+      <w:lvlJc w:val="right"/>
+      <w:pPr>
+        <w:ind w:left="4320" w:hanging="180"/>
+      </w:pPr>
+    </w:lvl>
+    <w:lvl w:ilvl="6" w:tplc="0409000F" w:tentative="1">
+      <w:start w:val="1"/>
+      <w:numFmt w:val="decimal"/>
+      <w:lvlText w:val="%7."/>
+      <w:lvlJc w:val="left"/>
+      <w:pPr>
+        <w:ind w:left="5040" w:hanging="360"/>
+      </w:pPr>
+    </w:lvl>
+    <w:lvl w:ilvl="7" w:tplc="04090019" w:tentative="1">
+      <w:start w:val="1"/>
+      <w:numFmt w:val="lowerLetter"/>
+      <w:lvlText w:val="%8."/>
+      <w:lvlJc w:val="left"/>
+      <w:pPr>
+        <w:ind w:left="5760" w:hanging="360"/>
+      </w:pPr>
+    </w:lvl>
+    <w:lvl w:ilvl="8" w:tplc="0409001B" w:tentative="1">
+      <w:start w:val="1"/>
+      <w:numFmt w:val="lowerRoman"/>
+      <w:lvlText w:val="%9."/>
+      <w:lvlJc w:val="right"/>
+      <w:pPr>
+        <w:ind w:left="6480" w:hanging="180"/>
+      </w:pPr>
+    </w:lvl>
+  </w:abstractNum>
+  <w:abstractNum w:abstractNumId="7">
+    <w:nsid w:val="5EC61CD7"/>
+    <w:multiLevelType w:val="hybridMultilevel"/>
+    <w:tmpl w:val="8EEEEC64"/>
+    <w:lvl w:ilvl="0" w:tplc="0409000F">
+      <w:start w:val="1"/>
+      <w:numFmt w:val="decimal"/>
+      <w:lvlText w:val="%1."/>
+      <w:lvlJc w:val="left"/>
+      <w:pPr>
+        <w:ind w:left="720" w:hanging="360"/>
+      </w:pPr>
+    </w:lvl>
+    <w:lvl w:ilvl="1" w:tplc="04090019" w:tentative="1">
+      <w:start w:val="1"/>
+      <w:numFmt w:val="lowerLetter"/>
+      <w:lvlText w:val="%2."/>
+      <w:lvlJc w:val="left"/>
+      <w:pPr>
+        <w:ind w:left="1440" w:hanging="360"/>
+      </w:pPr>
+    </w:lvl>
+    <w:lvl w:ilvl="2" w:tplc="0409001B" w:tentative="1">
+      <w:start w:val="1"/>
+      <w:numFmt w:val="lowerRoman"/>
+      <w:lvlText w:val="%3."/>
+      <w:lvlJc w:val="right"/>
+      <w:pPr>
+        <w:ind w:left="2160" w:hanging="180"/>
+      </w:pPr>
+    </w:lvl>
+    <w:lvl w:ilvl="3" w:tplc="0409000F" w:tentative="1">
+      <w:start w:val="1"/>
+      <w:numFmt w:val="decimal"/>
+      <w:lvlText w:val="%4."/>
+      <w:lvlJc w:val="left"/>
+      <w:pPr>
+        <w:ind w:left="2880" w:hanging="360"/>
+      </w:pPr>
+    </w:lvl>
+    <w:lvl w:ilvl="4" w:tplc="04090019" w:tentative="1">
+      <w:start w:val="1"/>
+      <w:numFmt w:val="lowerLetter"/>
+      <w:lvlText w:val="%5."/>
+      <w:lvlJc w:val="left"/>
+      <w:pPr>
+        <w:ind w:left="3600" w:hanging="360"/>
+      </w:pPr>
+    </w:lvl>
+    <w:lvl w:ilvl="5" w:tplc="0409001B" w:tentative="1">
+      <w:start w:val="1"/>
+      <w:numFmt w:val="lowerRoman"/>
+      <w:lvlText w:val="%6."/>
+      <w:lvlJc w:val="right"/>
+      <w:pPr>
+        <w:ind w:left="4320" w:hanging="180"/>
+      </w:pPr>
+    </w:lvl>
+    <w:lvl w:ilvl="6" w:tplc="0409000F" w:tentative="1">
+      <w:start w:val="1"/>
+      <w:numFmt w:val="decimal"/>
+      <w:lvlText w:val="%7."/>
+      <w:lvlJc w:val="left"/>
+      <w:pPr>
+        <w:ind w:left="5040" w:hanging="360"/>
+      </w:pPr>
+    </w:lvl>
+    <w:lvl w:ilvl="7" w:tplc="04090019" w:tentative="1">
+      <w:start w:val="1"/>
+      <w:numFmt w:val="lowerLetter"/>
+      <w:lvlText w:val="%8."/>
+      <w:lvlJc w:val="left"/>
+      <w:pPr>
+        <w:ind w:left="5760" w:hanging="360"/>
+      </w:pPr>
+    </w:lvl>
+    <w:lvl w:ilvl="8" w:tplc="0409001B" w:tentative="1">
+      <w:start w:val="1"/>
+      <w:numFmt w:val="lowerRoman"/>
+      <w:lvlText w:val="%9."/>
+      <w:lvlJc w:val="right"/>
+      <w:pPr>
+        <w:ind w:left="6480" w:hanging="180"/>
+      </w:pPr>
+    </w:lvl>
+  </w:abstractNum>
+  <w:abstractNum w:abstractNumId="8">
+    <w:nsid w:val="6EE7657D"/>
+    <w:multiLevelType w:val="hybridMultilevel"/>
+    <w:tmpl w:val="8EEEEC64"/>
+    <w:lvl w:ilvl="0" w:tplc="0409000F">
+      <w:start w:val="1"/>
+      <w:numFmt w:val="decimal"/>
+      <w:lvlText w:val="%1."/>
+      <w:lvlJc w:val="left"/>
+      <w:pPr>
+        <w:ind w:left="720" w:hanging="360"/>
+      </w:pPr>
+    </w:lvl>
+    <w:lvl w:ilvl="1" w:tplc="04090019" w:tentative="1">
+      <w:start w:val="1"/>
+      <w:numFmt w:val="lowerLetter"/>
+      <w:lvlText w:val="%2."/>
+      <w:lvlJc w:val="left"/>
+      <w:pPr>
+        <w:ind w:left="1440" w:hanging="360"/>
+      </w:pPr>
+    </w:lvl>
+    <w:lvl w:ilvl="2" w:tplc="0409001B" w:tentative="1">
+      <w:start w:val="1"/>
+      <w:numFmt w:val="lowerRoman"/>
+      <w:lvlText w:val="%3."/>
+      <w:lvlJc w:val="right"/>
+      <w:pPr>
+        <w:ind w:left="2160" w:hanging="180"/>
+      </w:pPr>
+    </w:lvl>
+    <w:lvl w:ilvl="3" w:tplc="0409000F" w:tentative="1">
+      <w:start w:val="1"/>
+      <w:numFmt w:val="decimal"/>
+      <w:lvlText w:val="%4."/>
+      <w:lvlJc w:val="left"/>
+      <w:pPr>
+        <w:ind w:left="2880" w:hanging="360"/>
+      </w:pPr>
+    </w:lvl>
+    <w:lvl w:ilvl="4" w:tplc="04090019" w:tentative="1">
+      <w:start w:val="1"/>
+      <w:numFmt w:val="lowerLetter"/>
+      <w:lvlText w:val="%5."/>
+      <w:lvlJc w:val="left"/>
+      <w:pPr>
+        <w:ind w:left="3600" w:hanging="360"/>
+      </w:pPr>
+    </w:lvl>
+    <w:lvl w:ilvl="5" w:tplc="0409001B" w:tentative="1">
+      <w:start w:val="1"/>
+      <w:numFmt w:val="lowerRoman"/>
+      <w:lvlText w:val="%6."/>
+      <w:lvlJc w:val="right"/>
+      <w:pPr>
+        <w:ind w:left="4320" w:hanging="180"/>
+      </w:pPr>
+    </w:lvl>
+    <w:lvl w:ilvl="6" w:tplc="0409000F" w:tentative="1">
+      <w:start w:val="1"/>
+      <w:numFmt w:val="decimal"/>
+      <w:lvlText w:val="%7."/>
+      <w:lvlJc w:val="left"/>
+      <w:pPr>
+        <w:ind w:left="5040" w:hanging="360"/>
+      </w:pPr>
+    </w:lvl>
+    <w:lvl w:ilvl="7" w:tplc="04090019" w:tentative="1">
+      <w:start w:val="1"/>
+      <w:numFmt w:val="lowerLetter"/>
+      <w:lvlText w:val="%8."/>
+      <w:lvlJc w:val="left"/>
+      <w:pPr>
+        <w:ind w:left="5760" w:hanging="360"/>
+      </w:pPr>
+    </w:lvl>
+    <w:lvl w:ilvl="8" w:tplc="0409001B" w:tentative="1">
+      <w:start w:val="1"/>
+      <w:numFmt w:val="lowerRoman"/>
+      <w:lvlText w:val="%9."/>
+      <w:lvlJc w:val="right"/>
+      <w:pPr>
+        <w:ind w:left="6480" w:hanging="180"/>
+      </w:pPr>
+    </w:lvl>
+  </w:abstractNum>
+  <w:abstractNum w:abstractNumId="9">
+    <w:nsid w:val="75A16885"/>
+    <w:multiLevelType w:val="hybridMultilevel"/>
+    <w:tmpl w:val="73D4EDC0"/>
+    <w:lvl w:ilvl="0" w:tplc="EC32F744">
+      <w:start w:val="1"/>
+      <w:numFmt w:val="lowerLetter"/>
+      <w:lvlText w:val="%1)"/>
+      <w:lvlJc w:val="left"/>
+      <w:pPr>
+        <w:ind w:left="1080" w:hanging="360"/>
+      </w:pPr>
+      <w:rPr>
+        <w:rFonts w:hint="eastAsia"/>
+      </w:rPr>
+    </w:lvl>
+    <w:lvl w:ilvl="1" w:tplc="04090019" w:tentative="1">
+      <w:start w:val="1"/>
+      <w:numFmt w:val="lowerLetter"/>
+      <w:lvlText w:val="%2)"/>
+      <w:lvlJc w:val="left"/>
+      <w:pPr>
+        <w:ind w:left="1680" w:hanging="480"/>
+      </w:pPr>
+    </w:lvl>
+    <w:lvl w:ilvl="2" w:tplc="0409001B" w:tentative="1">
+      <w:start w:val="1"/>
+      <w:numFmt w:val="lowerRoman"/>
+      <w:lvlText w:val="%3."/>
+      <w:lvlJc w:val="right"/>
+      <w:pPr>
+        <w:ind w:left="2160" w:hanging="480"/>
+      </w:pPr>
+    </w:lvl>
+    <w:lvl w:ilvl="3" w:tplc="0409000F" w:tentative="1">
+      <w:start w:val="1"/>
+      <w:numFmt w:val="decimal"/>
+      <w:lvlText w:val="%4."/>
+      <w:lvlJc w:val="left"/>
+      <w:pPr>
+        <w:ind w:left="2640" w:hanging="480"/>
+      </w:pPr>
+    </w:lvl>
+    <w:lvl w:ilvl="4" w:tplc="04090019" w:tentative="1">
+      <w:start w:val="1"/>
+      <w:numFmt w:val="lowerLetter"/>
+      <w:lvlText w:val="%5)"/>
+      <w:lvlJc w:val="left"/>
+      <w:pPr>
+        <w:ind w:left="3120" w:hanging="480"/>
+      </w:pPr>
+    </w:lvl>
+    <w:lvl w:ilvl="5" w:tplc="0409001B" w:tentative="1">
+      <w:start w:val="1"/>
+      <w:numFmt w:val="lowerRoman"/>
+      <w:lvlText w:val="%6."/>
+      <w:lvlJc w:val="right"/>
+      <w:pPr>
+        <w:ind w:left="3600" w:hanging="480"/>
+      </w:pPr>
+    </w:lvl>
+    <w:lvl w:ilvl="6" w:tplc="0409000F" w:tentative="1">
+      <w:start w:val="1"/>
+      <w:numFmt w:val="decimal"/>
+      <w:lvlText w:val="%7."/>
+      <w:lvlJc w:val="left"/>
+      <w:pPr>
+        <w:ind w:left="4080" w:hanging="480"/>
+      </w:pPr>
+    </w:lvl>
+    <w:lvl w:ilvl="7" w:tplc="04090019" w:tentative="1">
+      <w:start w:val="1"/>
+      <w:numFmt w:val="lowerLetter"/>
+      <w:lvlText w:val="%8)"/>
+      <w:lvlJc w:val="left"/>
+      <w:pPr>
+        <w:ind w:left="4560" w:hanging="480"/>
+      </w:pPr>
+    </w:lvl>
+    <w:lvl w:ilvl="8" w:tplc="0409001B" w:tentative="1">
+      <w:start w:val="1"/>
+      <w:numFmt w:val="lowerRoman"/>
+      <w:lvlText w:val="%9."/>
+      <w:lvlJc w:val="right"/>
+      <w:pPr>
+        <w:ind w:left="5040" w:hanging="480"/>
+      </w:pPr>
+    </w:lvl>
+  </w:abstractNum>
+  <w:num w:numId="1">
+    <w:abstractNumId w:val="6"/>
+  </w:num>
+  <w:num w:numId="2">
+    <w:abstractNumId w:val="5"/>
+  </w:num>
+  <w:num w:numId="3">
+    <w:abstractNumId w:val="1"/>
+  </w:num>
+  <w:num w:numId="4">
+    <w:abstractNumId w:val="4"/>
+  </w:num>
+  <w:num w:numId="5">
+    <w:abstractNumId w:val="2"/>
+  </w:num>
+  <w:num w:numId="6">
+    <w:abstractNumId w:val="3"/>
+  </w:num>
+  <w:num w:numId="7">
+    <w:abstractNumId w:val="0"/>
+  </w:num>
+  <w:num w:numId="8">
+    <w:abstractNumId w:val="7"/>
+  </w:num>
+  <w:num w:numId="9">
+    <w:abstractNumId w:val="8"/>
+  </w:num>
+  <w:num w:numId="10">
+    <w:abstractNumId w:val="9"/>
+  </w:num>
+</w:numbering>
+</file>
+
 <file path=word/styles.xml><?xml version="1.0" encoding="utf-8"?>
 <w:styles xmlns:mc="http://schemas.openxmlformats.org/markup-compatibility/2006" xmlns:r="http://schemas.openxmlformats.org/officeDocument/2006/relationships" xmlns:w="http://schemas.openxmlformats.org/wordprocessingml/2006/main" xmlns:w14="http://schemas.microsoft.com/office/word/2010/wordml" xmlns:w15="http://schemas.microsoft.com/office/word/2012/wordml" mc:Ignorable="w14 w15">
   <w:docDefaults>
     <w:rPrDefault>
       <w:rPr>
-        <w:rFonts w:asciiTheme="minorHAnsi" w:eastAsiaTheme="minorHAnsi" w:hAnsiTheme="minorHAnsi" w:cstheme="minorBidi"/>
+        <w:rFonts w:asciiTheme="minorHAnsi" w:eastAsiaTheme="minorEastAsia" w:hAnsiTheme="minorHAnsi" w:cstheme="minorBidi"/>
         <w:sz w:val="24"/>
         <w:szCs w:val="24"/>
         <w:lang w:val="en-US" w:eastAsia="en-US" w:bidi="ar-SA"/>
@@ -415,6 +3646,49 @@
     <w:name w:val="Normal"/>
     <w:qFormat/>
   </w:style>
+  <w:style w:type="paragraph" w:styleId="Heading1">
+    <w:name w:val="heading 1"/>
+    <w:basedOn w:val="Normal"/>
+    <w:next w:val="Normal"/>
+    <w:link w:val="Heading1Char"/>
+    <w:uiPriority w:val="9"/>
+    <w:qFormat/>
+    <w:rsid w:val="00F25FDE"/>
+    <w:pPr>
+      <w:keepNext/>
+      <w:keepLines/>
+      <w:spacing w:before="240"/>
+      <w:outlineLvl w:val="0"/>
+    </w:pPr>
+    <w:rPr>
+      <w:rFonts w:asciiTheme="majorHAnsi" w:eastAsiaTheme="majorEastAsia" w:hAnsiTheme="majorHAnsi" w:cstheme="majorBidi"/>
+      <w:color w:val="2E74B5" w:themeColor="accent1" w:themeShade="BF"/>
+      <w:sz w:val="32"/>
+      <w:szCs w:val="32"/>
+    </w:rPr>
+  </w:style>
+  <w:style w:type="paragraph" w:styleId="Heading2">
+    <w:name w:val="heading 2"/>
+    <w:basedOn w:val="Normal"/>
+    <w:next w:val="Normal"/>
+    <w:link w:val="Heading2Char"/>
+    <w:uiPriority w:val="9"/>
+    <w:unhideWhenUsed/>
+    <w:qFormat/>
+    <w:rsid w:val="00F25FDE"/>
+    <w:pPr>
+      <w:keepNext/>
+      <w:keepLines/>
+      <w:spacing w:before="40"/>
+      <w:outlineLvl w:val="1"/>
+    </w:pPr>
+    <w:rPr>
+      <w:rFonts w:asciiTheme="majorHAnsi" w:eastAsiaTheme="majorEastAsia" w:hAnsiTheme="majorHAnsi" w:cstheme="majorBidi"/>
+      <w:color w:val="2E74B5" w:themeColor="accent1" w:themeShade="BF"/>
+      <w:sz w:val="26"/>
+      <w:szCs w:val="26"/>
+    </w:rPr>
+  </w:style>
   <w:style w:type="character" w:default="1" w:styleId="DefaultParagraphFont">
     <w:name w:val="Default Paragraph Font"/>
     <w:uiPriority w:val="1"/>
@@ -441,6 +3715,68 @@
     <w:uiPriority w:val="99"/>
     <w:semiHidden/>
     <w:unhideWhenUsed/>
+  </w:style>
+  <w:style w:type="paragraph" w:styleId="PlainText">
+    <w:name w:val="Plain Text"/>
+    <w:basedOn w:val="Normal"/>
+    <w:link w:val="PlainTextChar"/>
+    <w:uiPriority w:val="99"/>
+    <w:unhideWhenUsed/>
+    <w:rsid w:val="00665CB5"/>
+    <w:rPr>
+      <w:rFonts w:ascii="Courier" w:hAnsi="Courier"/>
+      <w:sz w:val="21"/>
+      <w:szCs w:val="21"/>
+    </w:rPr>
+  </w:style>
+  <w:style w:type="character" w:customStyle="1" w:styleId="PlainTextChar">
+    <w:name w:val="Plain Text Char"/>
+    <w:basedOn w:val="DefaultParagraphFont"/>
+    <w:link w:val="PlainText"/>
+    <w:uiPriority w:val="99"/>
+    <w:rsid w:val="00665CB5"/>
+    <w:rPr>
+      <w:rFonts w:ascii="Courier" w:hAnsi="Courier"/>
+      <w:sz w:val="21"/>
+      <w:szCs w:val="21"/>
+    </w:rPr>
+  </w:style>
+  <w:style w:type="character" w:customStyle="1" w:styleId="Heading1Char">
+    <w:name w:val="Heading 1 Char"/>
+    <w:basedOn w:val="DefaultParagraphFont"/>
+    <w:link w:val="Heading1"/>
+    <w:uiPriority w:val="9"/>
+    <w:rsid w:val="00F25FDE"/>
+    <w:rPr>
+      <w:rFonts w:asciiTheme="majorHAnsi" w:eastAsiaTheme="majorEastAsia" w:hAnsiTheme="majorHAnsi" w:cstheme="majorBidi"/>
+      <w:color w:val="2E74B5" w:themeColor="accent1" w:themeShade="BF"/>
+      <w:sz w:val="32"/>
+      <w:szCs w:val="32"/>
+    </w:rPr>
+  </w:style>
+  <w:style w:type="character" w:customStyle="1" w:styleId="Heading2Char">
+    <w:name w:val="Heading 2 Char"/>
+    <w:basedOn w:val="DefaultParagraphFont"/>
+    <w:link w:val="Heading2"/>
+    <w:uiPriority w:val="9"/>
+    <w:rsid w:val="00F25FDE"/>
+    <w:rPr>
+      <w:rFonts w:asciiTheme="majorHAnsi" w:eastAsiaTheme="majorEastAsia" w:hAnsiTheme="majorHAnsi" w:cstheme="majorBidi"/>
+      <w:color w:val="2E74B5" w:themeColor="accent1" w:themeShade="BF"/>
+      <w:sz w:val="26"/>
+      <w:szCs w:val="26"/>
+    </w:rPr>
+  </w:style>
+  <w:style w:type="paragraph" w:styleId="ListParagraph">
+    <w:name w:val="List Paragraph"/>
+    <w:basedOn w:val="Normal"/>
+    <w:uiPriority w:val="34"/>
+    <w:qFormat/>
+    <w:rsid w:val="00F25FDE"/>
+    <w:pPr>
+      <w:ind w:left="720"/>
+      <w:contextualSpacing/>
+    </w:pPr>
   </w:style>
 </w:styles>
 </file>
